--- a/Documents/Research Seminar/FinalVersion_KM_Caniklioglu.docx
+++ b/Documents/Research Seminar/FinalVersion_KM_Caniklioglu.docx
@@ -309,199 +309,6 @@
           </w:r>
           <w:r>
             <w:rPr>
-              <w:noProof/>
-              <w:lang w:val="en-US" w:eastAsia="de-DE"/>
-            </w:rPr>
-            <mc:AlternateContent>
-              <mc:Choice Requires="wps">
-                <w:drawing>
-                  <wp:anchor distT="0" distB="0" distL="114300" distR="114300" simplePos="0" relativeHeight="251661312" behindDoc="0" locked="0" layoutInCell="1" allowOverlap="1" wp14:anchorId="50C25835" wp14:editId="66C75FE3">
-                    <wp:simplePos x="0" y="0"/>
-                    <wp:positionH relativeFrom="page">
-                      <wp:align>center</wp:align>
-                    </wp:positionH>
-                    <mc:AlternateContent>
-                      <mc:Choice Requires="wp14">
-                        <wp:positionV relativeFrom="page">
-                          <wp14:pctPosVOffset>70000</wp14:pctPosVOffset>
-                        </wp:positionV>
-                      </mc:Choice>
-                      <mc:Fallback>
-                        <wp:positionV relativeFrom="page">
-                          <wp:posOffset>7040880</wp:posOffset>
-                        </wp:positionV>
-                      </mc:Fallback>
-                    </mc:AlternateContent>
-                    <wp:extent cx="7114540" cy="533400"/>
-                    <wp:effectExtent l="0" t="0" r="0" b="0"/>
-                    <wp:wrapSquare wrapText="bothSides"/>
-                    <wp:docPr id="153" name="Textfeld 153"/>
-                    <wp:cNvGraphicFramePr/>
-                    <a:graphic xmlns:a="http://schemas.openxmlformats.org/drawingml/2006/main">
-                      <a:graphicData uri="http://schemas.microsoft.com/office/word/2010/wordprocessingShape">
-                        <wps:wsp>
-                          <wps:cNvSpPr txBox="1"/>
-                          <wps:spPr>
-                            <a:xfrm>
-                              <a:off x="0" y="0"/>
-                              <a:ext cx="7114540" cy="533400"/>
-                            </a:xfrm>
-                            <a:prstGeom prst="rect">
-                              <a:avLst/>
-                            </a:prstGeom>
-                            <a:noFill/>
-                            <a:ln w="6350">
-                              <a:noFill/>
-                            </a:ln>
-                            <a:effectLst/>
-                          </wps:spPr>
-                          <wps:style>
-                            <a:lnRef idx="0">
-                              <a:schemeClr val="accent1"/>
-                            </a:lnRef>
-                            <a:fillRef idx="0">
-                              <a:schemeClr val="accent1"/>
-                            </a:fillRef>
-                            <a:effectRef idx="0">
-                              <a:schemeClr val="accent1"/>
-                            </a:effectRef>
-                            <a:fontRef idx="minor">
-                              <a:schemeClr val="dk1"/>
-                            </a:fontRef>
-                          </wps:style>
-                          <wps:txbx>
-                            <w:txbxContent>
-                              <w:p>
-                                <w:pPr>
-                                  <w:pStyle w:val="NoSpacing"/>
-                                  <w:rPr>
-                                    <w:color w:val="4472C4" w:themeColor="accent1"/>
-                                    <w:sz w:val="28"/>
-                                    <w:szCs w:val="28"/>
-                                  </w:rPr>
-                                </w:pPr>
-                              </w:p>
-                              <w:sdt>
-                                <w:sdtPr>
-                                  <w:rPr>
-                                    <w:color w:val="595959" w:themeColor="text1" w:themeTint="A6"/>
-                                    <w:sz w:val="20"/>
-                                    <w:szCs w:val="20"/>
-                                  </w:rPr>
-                                  <w:alias w:val="Exposee"/>
-                                  <w:tag w:val=""/>
-                                  <w:id w:val="1375273687"/>
-                                  <w:showingPlcHdr/>
-                                  <w:dataBinding w:prefixMappings="xmlns:ns0='http://schemas.microsoft.com/office/2006/coverPageProps' " w:xpath="/ns0:CoverPageProperties[1]/ns0:Abstract[1]" w:storeItemID="{55AF091B-3C7A-41E3-B477-F2FDAA23CFDA}"/>
-                                  <w:text w:multiLine="1"/>
-                                </w:sdtPr>
-                                <w:sdtContent>
-                                  <w:p>
-                                    <w:pPr>
-                                      <w:pStyle w:val="NoSpacing"/>
-                                      <w:jc w:val="right"/>
-                                      <w:rPr>
-                                        <w:color w:val="595959" w:themeColor="text1" w:themeTint="A6"/>
-                                        <w:sz w:val="20"/>
-                                        <w:szCs w:val="20"/>
-                                      </w:rPr>
-                                    </w:pPr>
-                                    <w:r>
-                                      <w:rPr>
-                                        <w:color w:val="595959" w:themeColor="text1" w:themeTint="A6"/>
-                                        <w:sz w:val="20"/>
-                                        <w:szCs w:val="20"/>
-                                      </w:rPr>
-                                      <w:t xml:space="preserve">     </w:t>
-                                    </w:r>
-                                  </w:p>
-                                </w:sdtContent>
-                              </w:sdt>
-                            </w:txbxContent>
-                          </wps:txbx>
-                          <wps:bodyPr rot="0" spcFirstLastPara="0" vertOverflow="overflow" horzOverflow="overflow" vert="horz" wrap="square" lIns="1600200" tIns="0" rIns="685800" bIns="0" numCol="1" spcCol="0" rtlCol="0" fromWordArt="0" anchor="t" anchorCtr="0" forceAA="0" compatLnSpc="1">
-                            <a:prstTxWarp prst="textNoShape">
-                              <a:avLst/>
-                            </a:prstTxWarp>
-                            <a:spAutoFit/>
-                          </wps:bodyPr>
-                        </wps:wsp>
-                      </a:graphicData>
-                    </a:graphic>
-                    <wp14:sizeRelH relativeFrom="page">
-                      <wp14:pctWidth>94100</wp14:pctWidth>
-                    </wp14:sizeRelH>
-                    <wp14:sizeRelV relativeFrom="page">
-                      <wp14:pctHeight>10000</wp14:pctHeight>
-                    </wp14:sizeRelV>
-                  </wp:anchor>
-                </w:drawing>
-              </mc:Choice>
-              <mc:Fallback>
-                <w:pict>
-                  <v:shapetype w14:anchorId="50C25835" id="_x0000_t202" coordsize="21600,21600" o:spt="202" path="m,l,21600r21600,l21600,xe">
-                    <v:stroke joinstyle="miter"/>
-                    <v:path gradientshapeok="t" o:connecttype="rect"/>
-                  </v:shapetype>
-                  <v:shape id="Textfeld 153" o:spid="_x0000_s1026" type="#_x0000_t202" style="position:absolute;left:0;text-align:left;margin-left:0;margin-top:0;width:560.2pt;height:42pt;z-index:251661312;visibility:visible;mso-wrap-style:square;mso-width-percent:941;mso-height-percent:100;mso-top-percent:700;mso-wrap-distance-left:9pt;mso-wrap-distance-top:0;mso-wrap-distance-right:9pt;mso-wrap-distance-bottom:0;mso-position-horizontal:center;mso-position-horizontal-relative:page;mso-position-vertical-relative:page;mso-width-percent:941;mso-height-percent:100;mso-top-percent:700;mso-width-relative:page;mso-height-relative:page;v-text-anchor:top" o:gfxdata="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" filled="f" stroked="f" strokeweight=".5pt">
-                    <v:textbox style="mso-fit-shape-to-text:t" inset="126pt,0,54pt,0">
-                      <w:txbxContent>
-                        <w:p>
-                          <w:pPr>
-                            <w:pStyle w:val="NoSpacing"/>
-                            <w:rPr>
-                              <w:color w:val="4472C4" w:themeColor="accent1"/>
-                              <w:sz w:val="28"/>
-                              <w:szCs w:val="28"/>
-                            </w:rPr>
-                          </w:pPr>
-                        </w:p>
-                        <w:sdt>
-                          <w:sdtPr>
-                            <w:rPr>
-                              <w:color w:val="595959" w:themeColor="text1" w:themeTint="A6"/>
-                              <w:sz w:val="20"/>
-                              <w:szCs w:val="20"/>
-                            </w:rPr>
-                            <w:alias w:val="Exposee"/>
-                            <w:tag w:val=""/>
-                            <w:id w:val="1375273687"/>
-                            <w:showingPlcHdr/>
-                            <w:dataBinding w:prefixMappings="xmlns:ns0='http://schemas.microsoft.com/office/2006/coverPageProps' " w:xpath="/ns0:CoverPageProperties[1]/ns0:Abstract[1]" w:storeItemID="{55AF091B-3C7A-41E3-B477-F2FDAA23CFDA}"/>
-                            <w:text w:multiLine="1"/>
-                          </w:sdtPr>
-                          <w:sdtContent>
-                            <w:p>
-                              <w:pPr>
-                                <w:pStyle w:val="NoSpacing"/>
-                                <w:jc w:val="right"/>
-                                <w:rPr>
-                                  <w:color w:val="595959" w:themeColor="text1" w:themeTint="A6"/>
-                                  <w:sz w:val="20"/>
-                                  <w:szCs w:val="20"/>
-                                </w:rPr>
-                              </w:pPr>
-                              <w:r>
-                                <w:rPr>
-                                  <w:color w:val="595959" w:themeColor="text1" w:themeTint="A6"/>
-                                  <w:sz w:val="20"/>
-                                  <w:szCs w:val="20"/>
-                                </w:rPr>
-                                <w:t xml:space="preserve">     </w:t>
-                              </w:r>
-                            </w:p>
-                          </w:sdtContent>
-                        </w:sdt>
-                      </w:txbxContent>
-                    </v:textbox>
-                    <w10:wrap type="square" anchorx="page" anchory="page"/>
-                  </v:shape>
-                </w:pict>
-              </mc:Fallback>
-            </mc:AlternateContent>
-          </w:r>
-          <w:r>
-            <w:rPr>
               <w:rFonts w:eastAsia="Calibri"/>
               <w:noProof/>
               <w:lang w:val="en-US" w:eastAsia="de-DE"/>
@@ -750,182 +557,6 @@
               </mc:Fallback>
             </mc:AlternateContent>
           </w:r>
-          <w:r>
-            <w:rPr>
-              <w:rFonts w:eastAsia="Calibri"/>
-              <w:noProof/>
-              <w:lang w:val="en-US" w:eastAsia="de-DE"/>
-            </w:rPr>
-            <mc:AlternateContent>
-              <mc:Choice Requires="wps">
-                <w:drawing>
-                  <wp:anchor distT="0" distB="0" distL="114300" distR="114300" simplePos="0" relativeHeight="251666432" behindDoc="0" locked="0" layoutInCell="1" allowOverlap="1" wp14:anchorId="6DB8D6C2" wp14:editId="1732F6E7">
-                    <wp:simplePos x="0" y="0"/>
-                    <wp:positionH relativeFrom="page">
-                      <wp:align>center</wp:align>
-                    </wp:positionH>
-                    <mc:AlternateContent>
-                      <mc:Choice Requires="wp14">
-                        <wp:positionV relativeFrom="page">
-                          <wp14:pctPosVOffset>70000</wp14:pctPosVOffset>
-                        </wp:positionV>
-                      </mc:Choice>
-                      <mc:Fallback>
-                        <wp:positionV relativeFrom="page">
-                          <wp:posOffset>7040880</wp:posOffset>
-                        </wp:positionV>
-                      </mc:Fallback>
-                    </mc:AlternateContent>
-                    <wp:extent cx="7114540" cy="533400"/>
-                    <wp:effectExtent l="0" t="0" r="0" b="0"/>
-                    <wp:wrapSquare wrapText="bothSides"/>
-                    <wp:docPr id="11" name="Textfeld 153"/>
-                    <wp:cNvGraphicFramePr/>
-                    <a:graphic xmlns:a="http://schemas.openxmlformats.org/drawingml/2006/main">
-                      <a:graphicData uri="http://schemas.microsoft.com/office/word/2010/wordprocessingShape">
-                        <wps:wsp>
-                          <wps:cNvSpPr txBox="1"/>
-                          <wps:spPr>
-                            <a:xfrm>
-                              <a:off x="0" y="0"/>
-                              <a:ext cx="7114540" cy="533400"/>
-                            </a:xfrm>
-                            <a:prstGeom prst="rect">
-                              <a:avLst/>
-                            </a:prstGeom>
-                            <a:noFill/>
-                            <a:ln w="6350">
-                              <a:noFill/>
-                            </a:ln>
-                            <a:effectLst/>
-                          </wps:spPr>
-                          <wps:txbx>
-                            <w:txbxContent>
-                              <w:p>
-                                <w:pPr>
-                                  <w:pStyle w:val="NoSpacing"/>
-                                  <w:rPr>
-                                    <w:color w:val="4472C4"/>
-                                    <w:sz w:val="28"/>
-                                    <w:szCs w:val="28"/>
-                                  </w:rPr>
-                                </w:pPr>
-                              </w:p>
-                              <w:sdt>
-                                <w:sdtPr>
-                                  <w:rPr>
-                                    <w:color w:val="595959"/>
-                                    <w:sz w:val="20"/>
-                                    <w:szCs w:val="20"/>
-                                  </w:rPr>
-                                  <w:alias w:val="Exposee"/>
-                                  <w:tag w:val=""/>
-                                  <w:id w:val="455999867"/>
-                                  <w:showingPlcHdr/>
-                                  <w:dataBinding w:prefixMappings="xmlns:ns0='http://schemas.microsoft.com/office/2006/coverPageProps' " w:xpath="/ns0:CoverPageProperties[1]/ns0:Abstract[1]" w:storeItemID="{55AF091B-3C7A-41E3-B477-F2FDAA23CFDA}"/>
-                                  <w:text w:multiLine="1"/>
-                                </w:sdtPr>
-                                <w:sdtContent>
-                                  <w:p>
-                                    <w:pPr>
-                                      <w:pStyle w:val="NoSpacing"/>
-                                      <w:jc w:val="right"/>
-                                      <w:rPr>
-                                        <w:color w:val="595959"/>
-                                        <w:sz w:val="20"/>
-                                        <w:szCs w:val="20"/>
-                                      </w:rPr>
-                                    </w:pPr>
-                                    <w:r>
-                                      <w:rPr>
-                                        <w:color w:val="595959"/>
-                                        <w:sz w:val="20"/>
-                                        <w:szCs w:val="20"/>
-                                      </w:rPr>
-                                      <w:t xml:space="preserve">     </w:t>
-                                    </w:r>
-                                  </w:p>
-                                </w:sdtContent>
-                              </w:sdt>
-                            </w:txbxContent>
-                          </wps:txbx>
-                          <wps:bodyPr rot="0" spcFirstLastPara="0" vertOverflow="overflow" horzOverflow="overflow" vert="horz" wrap="square" lIns="1600200" tIns="0" rIns="685800" bIns="0" numCol="1" spcCol="0" rtlCol="0" fromWordArt="0" anchor="t" anchorCtr="0" forceAA="0" compatLnSpc="1">
-                            <a:prstTxWarp prst="textNoShape">
-                              <a:avLst/>
-                            </a:prstTxWarp>
-                            <a:spAutoFit/>
-                          </wps:bodyPr>
-                        </wps:wsp>
-                      </a:graphicData>
-                    </a:graphic>
-                    <wp14:sizeRelH relativeFrom="page">
-                      <wp14:pctWidth>94100</wp14:pctWidth>
-                    </wp14:sizeRelH>
-                    <wp14:sizeRelV relativeFrom="page">
-                      <wp14:pctHeight>10000</wp14:pctHeight>
-                    </wp14:sizeRelV>
-                  </wp:anchor>
-                </w:drawing>
-              </mc:Choice>
-              <mc:Fallback>
-                <w:pict>
-                  <v:shape w14:anchorId="6DB8D6C2" id="_x0000_s1027" type="#_x0000_t202" style="position:absolute;left:0;text-align:left;margin-left:0;margin-top:0;width:560.2pt;height:42pt;z-index:251666432;visibility:visible;mso-wrap-style:square;mso-width-percent:941;mso-height-percent:100;mso-top-percent:700;mso-wrap-distance-left:9pt;mso-wrap-distance-top:0;mso-wrap-distance-right:9pt;mso-wrap-distance-bottom:0;mso-position-horizontal:center;mso-position-horizontal-relative:page;mso-position-vertical-relative:page;mso-width-percent:941;mso-height-percent:100;mso-top-percent:700;mso-width-relative:page;mso-height-relative:page;v-text-anchor:top" o:gfxdata="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" filled="f" stroked="f" strokeweight=".5pt">
-                    <v:textbox style="mso-fit-shape-to-text:t" inset="126pt,0,54pt,0">
-                      <w:txbxContent>
-                        <w:p>
-                          <w:pPr>
-                            <w:pStyle w:val="NoSpacing"/>
-                            <w:rPr>
-                              <w:color w:val="4472C4"/>
-                              <w:sz w:val="28"/>
-                              <w:szCs w:val="28"/>
-                            </w:rPr>
-                          </w:pPr>
-                        </w:p>
-                        <w:sdt>
-                          <w:sdtPr>
-                            <w:rPr>
-                              <w:color w:val="595959"/>
-                              <w:sz w:val="20"/>
-                              <w:szCs w:val="20"/>
-                            </w:rPr>
-                            <w:alias w:val="Exposee"/>
-                            <w:tag w:val=""/>
-                            <w:id w:val="455999867"/>
-                            <w:showingPlcHdr/>
-                            <w:dataBinding w:prefixMappings="xmlns:ns0='http://schemas.microsoft.com/office/2006/coverPageProps' " w:xpath="/ns0:CoverPageProperties[1]/ns0:Abstract[1]" w:storeItemID="{55AF091B-3C7A-41E3-B477-F2FDAA23CFDA}"/>
-                            <w:text w:multiLine="1"/>
-                          </w:sdtPr>
-                          <w:sdtContent>
-                            <w:p>
-                              <w:pPr>
-                                <w:pStyle w:val="NoSpacing"/>
-                                <w:jc w:val="right"/>
-                                <w:rPr>
-                                  <w:color w:val="595959"/>
-                                  <w:sz w:val="20"/>
-                                  <w:szCs w:val="20"/>
-                                </w:rPr>
-                              </w:pPr>
-                              <w:r>
-                                <w:rPr>
-                                  <w:color w:val="595959"/>
-                                  <w:sz w:val="20"/>
-                                  <w:szCs w:val="20"/>
-                                </w:rPr>
-                                <w:t xml:space="preserve">     </w:t>
-                              </w:r>
-                            </w:p>
-                          </w:sdtContent>
-                        </w:sdt>
-                      </w:txbxContent>
-                    </v:textbox>
-                    <w10:wrap type="square" anchorx="page" anchory="page"/>
-                  </v:shape>
-                </w:pict>
-              </mc:Fallback>
-            </mc:AlternateContent>
-          </w:r>
         </w:p>
         <w:p>
           <w:pPr>
@@ -1001,7 +632,6 @@
                                     <w:lang w:val="en-GB"/>
                                   </w:rPr>
                                 </w:pPr>
-                                <w:proofErr w:type="spellStart"/>
                                 <w:r>
                                   <w:rPr>
                                     <w:color w:val="595959" w:themeColor="text1" w:themeTint="A6"/>
@@ -1009,29 +639,8 @@
                                     <w:szCs w:val="28"/>
                                     <w:lang w:val="en-GB"/>
                                   </w:rPr>
-                                  <w:t>Mehmetcan</w:t>
+                                  <w:t>Mehmetcan Caniklioglu</w:t>
                                 </w:r>
-                                <w:proofErr w:type="spellEnd"/>
-                                <w:r>
-                                  <w:rPr>
-                                    <w:color w:val="595959" w:themeColor="text1" w:themeTint="A6"/>
-                                    <w:sz w:val="28"/>
-                                    <w:szCs w:val="28"/>
-                                    <w:lang w:val="en-GB"/>
-                                  </w:rPr>
-                                  <w:t xml:space="preserve"> </w:t>
-                                </w:r>
-                                <w:proofErr w:type="spellStart"/>
-                                <w:r>
-                                  <w:rPr>
-                                    <w:color w:val="595959" w:themeColor="text1" w:themeTint="A6"/>
-                                    <w:sz w:val="28"/>
-                                    <w:szCs w:val="28"/>
-                                    <w:lang w:val="en-GB"/>
-                                  </w:rPr>
-                                  <w:t>Caniklioglu</w:t>
-                                </w:r>
-                                <w:proofErr w:type="spellEnd"/>
                               </w:p>
                               <w:p>
                                 <w:pPr>
@@ -1124,7 +733,11 @@
               </mc:Choice>
               <mc:Fallback>
                 <w:pict>
-                  <v:shape w14:anchorId="574DCABF" id="Textfeld 152" o:spid="_x0000_s1028" type="#_x0000_t202" style="position:absolute;left:0;text-align:left;margin-left:18.05pt;margin-top:606.3pt;width:8in;height:1in;z-index:251660288;visibility:visible;mso-wrap-style:square;mso-width-percent:941;mso-height-percent:92;mso-wrap-distance-left:9pt;mso-wrap-distance-top:0;mso-wrap-distance-right:9pt;mso-wrap-distance-bottom:0;mso-position-horizontal:absolute;mso-position-horizontal-relative:page;mso-position-vertical:absolute;mso-position-vertical-relative:page;mso-width-percent:941;mso-height-percent:92;mso-width-relative:page;mso-height-relative:page;v-text-anchor:bottom" o:gfxdata="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" filled="f" stroked="f" strokeweight=".5pt">
+                  <v:shapetype w14:anchorId="574DCABF" id="_x0000_t202" coordsize="21600,21600" o:spt="202" path="m,l,21600r21600,l21600,xe">
+                    <v:stroke joinstyle="miter"/>
+                    <v:path gradientshapeok="t" o:connecttype="rect"/>
+                  </v:shapetype>
+                  <v:shape id="Textfeld 152" o:spid="_x0000_s1026" type="#_x0000_t202" style="position:absolute;left:0;text-align:left;margin-left:18.05pt;margin-top:606.3pt;width:8in;height:1in;z-index:251660288;visibility:visible;mso-wrap-style:square;mso-width-percent:941;mso-height-percent:92;mso-wrap-distance-left:9pt;mso-wrap-distance-top:0;mso-wrap-distance-right:9pt;mso-wrap-distance-bottom:0;mso-position-horizontal:absolute;mso-position-horizontal-relative:page;mso-position-vertical:absolute;mso-position-vertical-relative:page;mso-width-percent:941;mso-height-percent:92;mso-width-relative:page;mso-height-relative:page;v-text-anchor:bottom" o:gfxdata="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" filled="f" stroked="f" strokeweight=".5pt">
                     <v:textbox inset="126pt,0,54pt,0">
                       <w:txbxContent>
                         <w:p>
@@ -1138,7 +751,6 @@
                               <w:lang w:val="en-GB"/>
                             </w:rPr>
                           </w:pPr>
-                          <w:proofErr w:type="spellStart"/>
                           <w:r>
                             <w:rPr>
                               <w:color w:val="595959" w:themeColor="text1" w:themeTint="A6"/>
@@ -1146,29 +758,8 @@
                               <w:szCs w:val="28"/>
                               <w:lang w:val="en-GB"/>
                             </w:rPr>
-                            <w:t>Mehmetcan</w:t>
+                            <w:t>Mehmetcan Caniklioglu</w:t>
                           </w:r>
-                          <w:proofErr w:type="spellEnd"/>
-                          <w:r>
-                            <w:rPr>
-                              <w:color w:val="595959" w:themeColor="text1" w:themeTint="A6"/>
-                              <w:sz w:val="28"/>
-                              <w:szCs w:val="28"/>
-                              <w:lang w:val="en-GB"/>
-                            </w:rPr>
-                            <w:t xml:space="preserve"> </w:t>
-                          </w:r>
-                          <w:proofErr w:type="spellStart"/>
-                          <w:r>
-                            <w:rPr>
-                              <w:color w:val="595959" w:themeColor="text1" w:themeTint="A6"/>
-                              <w:sz w:val="28"/>
-                              <w:szCs w:val="28"/>
-                              <w:lang w:val="en-GB"/>
-                            </w:rPr>
-                            <w:t>Caniklioglu</w:t>
-                          </w:r>
-                          <w:proofErr w:type="spellEnd"/>
                         </w:p>
                         <w:p>
                           <w:pPr>
@@ -1418,7 +1009,7 @@
               </mc:Choice>
               <mc:Fallback>
                 <w:pict>
-                  <v:shape w14:anchorId="0704252B" id="_x0000_s1029" type="#_x0000_t202" style="position:absolute;left:0;text-align:left;margin-left:18.05pt;margin-top:464.7pt;width:560.2pt;height:42pt;z-index:251669504;visibility:visible;mso-wrap-style:square;mso-width-percent:941;mso-height-percent:100;mso-wrap-distance-left:9pt;mso-wrap-distance-top:0;mso-wrap-distance-right:9pt;mso-wrap-distance-bottom:0;mso-position-horizontal:absolute;mso-position-horizontal-relative:page;mso-position-vertical:absolute;mso-position-vertical-relative:page;mso-width-percent:941;mso-height-percent:100;mso-width-relative:page;mso-height-relative:page;v-text-anchor:top" o:gfxdata="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" filled="f" stroked="f" strokeweight=".5pt">
+                  <v:shape w14:anchorId="0704252B" id="Textfeld 153" o:spid="_x0000_s1027" type="#_x0000_t202" style="position:absolute;left:0;text-align:left;margin-left:18.05pt;margin-top:464.7pt;width:560.2pt;height:42pt;z-index:251669504;visibility:visible;mso-wrap-style:square;mso-width-percent:941;mso-height-percent:100;mso-wrap-distance-left:9pt;mso-wrap-distance-top:0;mso-wrap-distance-right:9pt;mso-wrap-distance-bottom:0;mso-position-horizontal:absolute;mso-position-horizontal-relative:page;mso-position-vertical:absolute;mso-position-vertical-relative:page;mso-width-percent:941;mso-height-percent:100;mso-width-relative:page;mso-height-relative:page;v-text-anchor:top" o:gfxdata="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" filled="f" stroked="f" strokeweight=".5pt">
                     <v:textbox style="mso-fit-shape-to-text:t" inset="126pt,0,54pt,0">
                       <w:txbxContent>
                         <w:p>
@@ -1525,19 +1116,25 @@
           </w:r>
           <w:r>
             <w:rPr>
+              <w:lang w:val="en-US"/>
+            </w:rPr>
+            <w:br w:type="page"/>
+          </w:r>
+          <w:r>
+            <w:rPr>
               <w:noProof/>
               <w:lang w:val="en-US" w:eastAsia="de-DE"/>
             </w:rPr>
             <mc:AlternateContent>
               <mc:Choice Requires="wps">
                 <w:drawing>
-                  <wp:anchor distT="0" distB="0" distL="114300" distR="114300" simplePos="0" relativeHeight="251671552" behindDoc="0" locked="0" layoutInCell="1" allowOverlap="1" wp14:anchorId="42EF9F05" wp14:editId="6BF075F4">
+                  <wp:anchor distT="0" distB="0" distL="114300" distR="114300" simplePos="0" relativeHeight="251685888" behindDoc="0" locked="0" layoutInCell="1" allowOverlap="1" wp14:anchorId="57E52877" wp14:editId="6A0498D5">
                     <wp:simplePos x="0" y="0"/>
                     <wp:positionH relativeFrom="margin">
-                      <wp:align>center</wp:align>
+                      <wp:posOffset>0</wp:posOffset>
                     </wp:positionH>
                     <wp:positionV relativeFrom="page">
-                      <wp:posOffset>1659890</wp:posOffset>
+                      <wp:posOffset>1518285</wp:posOffset>
                     </wp:positionV>
                     <wp:extent cx="7315200" cy="3638550"/>
                     <wp:effectExtent l="0" t="0" r="0" b="6350"/>
@@ -1612,27 +1209,7 @@
                                         <w:szCs w:val="64"/>
                                         <w:lang w:val="en-GB"/>
                                       </w:rPr>
-                                      <w:t xml:space="preserve">Technology, TRADE and </w:t>
-                                    </w:r>
-                                    <w:r>
-                                      <w:rPr>
-                                        <w:caps/>
-                                        <w:color w:val="4472C4" w:themeColor="accent1"/>
-                                        <w:sz w:val="64"/>
-                                        <w:szCs w:val="64"/>
-                                        <w:lang w:val="en-GB"/>
-                                      </w:rPr>
-                                      <w:t xml:space="preserve">Occupational </w:t>
-                                    </w:r>
-                                    <w:r>
-                                      <w:rPr>
-                                        <w:caps/>
-                                        <w:color w:val="4472C4" w:themeColor="accent1"/>
-                                        <w:sz w:val="64"/>
-                                        <w:szCs w:val="64"/>
-                                        <w:lang w:val="en-GB"/>
-                                      </w:rPr>
-                                      <w:t>Employment</w:t>
+                                      <w:t>Technology, TRADE and Occupational Employment</w:t>
                                     </w:r>
                                   </w:sdtContent>
                                 </w:sdt>
@@ -1670,70 +1247,7 @@
                                         <w:szCs w:val="36"/>
                                         <w:lang w:val="en-GB"/>
                                       </w:rPr>
-                                      <w:t xml:space="preserve">A </w:t>
-                                    </w:r>
-                                    <w:r>
-                                      <w:rPr>
-                                        <w:color w:val="404040" w:themeColor="text1" w:themeTint="BF"/>
-                                        <w:sz w:val="36"/>
-                                        <w:szCs w:val="36"/>
-                                        <w:lang w:val="en-GB"/>
-                                      </w:rPr>
-                                      <w:t xml:space="preserve">Cross-Country </w:t>
-                                    </w:r>
-                                    <w:r>
-                                      <w:rPr>
-                                        <w:color w:val="404040" w:themeColor="text1" w:themeTint="BF"/>
-                                        <w:sz w:val="36"/>
-                                        <w:szCs w:val="36"/>
-                                        <w:lang w:val="en-GB"/>
-                                      </w:rPr>
-                                      <w:t>Analysis of Technology</w:t>
-                                    </w:r>
-                                    <w:r>
-                                      <w:rPr>
-                                        <w:color w:val="404040" w:themeColor="text1" w:themeTint="BF"/>
-                                        <w:sz w:val="36"/>
-                                        <w:szCs w:val="36"/>
-                                        <w:lang w:val="en-GB"/>
-                                      </w:rPr>
-                                      <w:t xml:space="preserve"> and Trade’s </w:t>
-                                    </w:r>
-                                    <w:r>
-                                      <w:rPr>
-                                        <w:color w:val="404040" w:themeColor="text1" w:themeTint="BF"/>
-                                        <w:sz w:val="36"/>
-                                        <w:szCs w:val="36"/>
-                                        <w:lang w:val="en-GB"/>
-                                      </w:rPr>
-                                      <w:t xml:space="preserve">Impact on </w:t>
-                                    </w:r>
-                                    <w:r>
-                                      <w:rPr>
-                                        <w:color w:val="404040" w:themeColor="text1" w:themeTint="BF"/>
-                                        <w:sz w:val="36"/>
-                                        <w:szCs w:val="36"/>
-                                        <w:lang w:val="en-GB"/>
-                                      </w:rPr>
-                                      <w:t xml:space="preserve">Occupational Employment </w:t>
-                                    </w:r>
-                                    <w:r>
-                                      <w:rPr>
-                                        <w:color w:val="404040" w:themeColor="text1" w:themeTint="BF"/>
-                                        <w:sz w:val="36"/>
-                                        <w:szCs w:val="36"/>
-                                        <w:lang w:val="en-GB"/>
-                                      </w:rPr>
-                                      <w:t xml:space="preserve">and </w:t>
-                                    </w:r>
-                                    <w:r>
-                                      <w:rPr>
-                                        <w:color w:val="404040" w:themeColor="text1" w:themeTint="BF"/>
-                                        <w:sz w:val="36"/>
-                                        <w:szCs w:val="36"/>
-                                        <w:lang w:val="en-GB"/>
-                                      </w:rPr>
-                                      <w:t>Inequality</w:t>
+                                      <w:t>A Cross-Country Analysis of Technology and Trade’s Impact on Occupational Employment and Inequality</w:t>
                                     </w:r>
                                   </w:p>
                                 </w:sdtContent>
@@ -1760,7 +1274,7 @@
               </mc:Choice>
               <mc:Fallback>
                 <w:pict>
-                  <v:shape w14:anchorId="42EF9F05" id="Textfeld 154" o:spid="_x0000_s1030" type="#_x0000_t202" style="position:absolute;left:0;text-align:left;margin-left:0;margin-top:130.7pt;width:8in;height:286.5pt;z-index:251671552;visibility:visible;mso-wrap-style:square;mso-width-percent:941;mso-height-percent:363;mso-wrap-distance-left:9pt;mso-wrap-distance-top:0;mso-wrap-distance-right:9pt;mso-wrap-distance-bottom:0;mso-position-horizontal:center;mso-position-horizontal-relative:margin;mso-position-vertical:absolute;mso-position-vertical-relative:page;mso-width-percent:941;mso-height-percent:363;mso-width-relative:page;mso-height-relative:page;v-text-anchor:bottom" o:gfxdata="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" filled="f" stroked="f" strokeweight=".5pt">
+                  <v:shape w14:anchorId="57E52877" id="Textfeld 154" o:spid="_x0000_s1028" type="#_x0000_t202" style="position:absolute;left:0;text-align:left;margin-left:0;margin-top:119.55pt;width:8in;height:286.5pt;z-index:251685888;visibility:visible;mso-wrap-style:square;mso-width-percent:941;mso-height-percent:363;mso-wrap-distance-left:9pt;mso-wrap-distance-top:0;mso-wrap-distance-right:9pt;mso-wrap-distance-bottom:0;mso-position-horizontal:absolute;mso-position-horizontal-relative:margin;mso-position-vertical:absolute;mso-position-vertical-relative:page;mso-width-percent:941;mso-height-percent:363;mso-width-relative:page;mso-height-relative:page;v-text-anchor:bottom" o:gfxdata="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" filled="f" stroked="f" strokeweight=".5pt">
                     <v:textbox inset="126pt,0,54pt,0">
                       <w:txbxContent>
                         <w:p>
@@ -1797,27 +1311,7 @@
                                   <w:szCs w:val="64"/>
                                   <w:lang w:val="en-GB"/>
                                 </w:rPr>
-                                <w:t xml:space="preserve">Technology, TRADE and </w:t>
-                              </w:r>
-                              <w:r>
-                                <w:rPr>
-                                  <w:caps/>
-                                  <w:color w:val="4472C4" w:themeColor="accent1"/>
-                                  <w:sz w:val="64"/>
-                                  <w:szCs w:val="64"/>
-                                  <w:lang w:val="en-GB"/>
-                                </w:rPr>
-                                <w:t xml:space="preserve">Occupational </w:t>
-                              </w:r>
-                              <w:r>
-                                <w:rPr>
-                                  <w:caps/>
-                                  <w:color w:val="4472C4" w:themeColor="accent1"/>
-                                  <w:sz w:val="64"/>
-                                  <w:szCs w:val="64"/>
-                                  <w:lang w:val="en-GB"/>
-                                </w:rPr>
-                                <w:t>Employment</w:t>
+                                <w:t>Technology, TRADE and Occupational Employment</w:t>
                               </w:r>
                             </w:sdtContent>
                           </w:sdt>
@@ -1855,70 +1349,7 @@
                                   <w:szCs w:val="36"/>
                                   <w:lang w:val="en-GB"/>
                                 </w:rPr>
-                                <w:t xml:space="preserve">A </w:t>
-                              </w:r>
-                              <w:r>
-                                <w:rPr>
-                                  <w:color w:val="404040" w:themeColor="text1" w:themeTint="BF"/>
-                                  <w:sz w:val="36"/>
-                                  <w:szCs w:val="36"/>
-                                  <w:lang w:val="en-GB"/>
-                                </w:rPr>
-                                <w:t xml:space="preserve">Cross-Country </w:t>
-                              </w:r>
-                              <w:r>
-                                <w:rPr>
-                                  <w:color w:val="404040" w:themeColor="text1" w:themeTint="BF"/>
-                                  <w:sz w:val="36"/>
-                                  <w:szCs w:val="36"/>
-                                  <w:lang w:val="en-GB"/>
-                                </w:rPr>
-                                <w:t>Analysis of Technology</w:t>
-                              </w:r>
-                              <w:r>
-                                <w:rPr>
-                                  <w:color w:val="404040" w:themeColor="text1" w:themeTint="BF"/>
-                                  <w:sz w:val="36"/>
-                                  <w:szCs w:val="36"/>
-                                  <w:lang w:val="en-GB"/>
-                                </w:rPr>
-                                <w:t xml:space="preserve"> and Trade’s </w:t>
-                              </w:r>
-                              <w:r>
-                                <w:rPr>
-                                  <w:color w:val="404040" w:themeColor="text1" w:themeTint="BF"/>
-                                  <w:sz w:val="36"/>
-                                  <w:szCs w:val="36"/>
-                                  <w:lang w:val="en-GB"/>
-                                </w:rPr>
-                                <w:t xml:space="preserve">Impact on </w:t>
-                              </w:r>
-                              <w:r>
-                                <w:rPr>
-                                  <w:color w:val="404040" w:themeColor="text1" w:themeTint="BF"/>
-                                  <w:sz w:val="36"/>
-                                  <w:szCs w:val="36"/>
-                                  <w:lang w:val="en-GB"/>
-                                </w:rPr>
-                                <w:t xml:space="preserve">Occupational Employment </w:t>
-                              </w:r>
-                              <w:r>
-                                <w:rPr>
-                                  <w:color w:val="404040" w:themeColor="text1" w:themeTint="BF"/>
-                                  <w:sz w:val="36"/>
-                                  <w:szCs w:val="36"/>
-                                  <w:lang w:val="en-GB"/>
-                                </w:rPr>
-                                <w:t xml:space="preserve">and </w:t>
-                              </w:r>
-                              <w:r>
-                                <w:rPr>
-                                  <w:color w:val="404040" w:themeColor="text1" w:themeTint="BF"/>
-                                  <w:sz w:val="36"/>
-                                  <w:szCs w:val="36"/>
-                                  <w:lang w:val="en-GB"/>
-                                </w:rPr>
-                                <w:t>Inequality</w:t>
+                                <w:t>A Cross-Country Analysis of Technology and Trade’s Impact on Occupational Employment and Inequality</w:t>
                               </w:r>
                             </w:p>
                           </w:sdtContent>
@@ -1930,12 +1361,6 @@
                 </w:pict>
               </mc:Fallback>
             </mc:AlternateContent>
-          </w:r>
-          <w:r>
-            <w:rPr>
-              <w:lang w:val="en-US"/>
-            </w:rPr>
-            <w:br w:type="page"/>
           </w:r>
         </w:p>
       </w:sdtContent>
@@ -3249,7 +2674,19 @@
         <w:rPr>
           <w:lang w:val="en-US"/>
         </w:rPr>
-        <w:t xml:space="preserve">the products we consume and produce changes and this change </w:t>
+        <w:t xml:space="preserve">the products we consume and produce </w:t>
+      </w:r>
+      <w:r>
+        <w:rPr>
+          <w:lang w:val="en-US"/>
+        </w:rPr>
+        <w:t>change,</w:t>
+      </w:r>
+      <w:r>
+        <w:rPr>
+          <w:lang w:val="en-US"/>
+        </w:rPr>
+        <w:t xml:space="preserve"> and this change </w:t>
       </w:r>
       <w:r>
         <w:rPr>
@@ -3279,7 +2716,31 @@
         <w:rPr>
           <w:lang w:val="en-US"/>
         </w:rPr>
-        <w:t>Even though the generic production functions used in economic analysis and modelling generally accepts capital and labor as monolithic</w:t>
+        <w:t xml:space="preserve">Even though the generic production functions used in economic analysis and </w:t>
+      </w:r>
+      <w:r>
+        <w:rPr>
+          <w:lang w:val="en-US"/>
+        </w:rPr>
+        <w:t>modeling</w:t>
+      </w:r>
+      <w:r>
+        <w:rPr>
+          <w:lang w:val="en-US"/>
+        </w:rPr>
+        <w:t xml:space="preserve"> generally </w:t>
+      </w:r>
+      <w:r>
+        <w:rPr>
+          <w:lang w:val="en-US"/>
+        </w:rPr>
+        <w:t>accept</w:t>
+      </w:r>
+      <w:r>
+        <w:rPr>
+          <w:lang w:val="en-US"/>
+        </w:rPr>
+        <w:t xml:space="preserve"> capital and labor as monolithic</w:t>
       </w:r>
       <w:r>
         <w:rPr>
@@ -3297,7 +2758,19 @@
         <w:rPr>
           <w:lang w:val="en-US"/>
         </w:rPr>
-        <w:t>necessary to introduce heterogeneity to the labor variable to explain recent developments in labor markets such as diverging labor earnings, job polarization and offshoring.</w:t>
+        <w:t>necessary to introduce heterogeneity to the labor variable to explain recent developments in labor markets such as diverging labor earnings, job polarization</w:t>
+      </w:r>
+      <w:r>
+        <w:rPr>
+          <w:lang w:val="en-US"/>
+        </w:rPr>
+        <w:t>,</w:t>
+      </w:r>
+      <w:r>
+        <w:rPr>
+          <w:lang w:val="en-US"/>
+        </w:rPr>
+        <w:t xml:space="preserve"> and offshoring.</w:t>
       </w:r>
     </w:p>
     <w:p>
@@ -3366,7 +2839,25 @@
         <w:rPr>
           <w:lang w:val="en-US"/>
         </w:rPr>
-        <w:t xml:space="preserve"> and its implications on different subsets of </w:t>
+        <w:t xml:space="preserve"> and </w:t>
+      </w:r>
+      <w:r>
+        <w:rPr>
+          <w:lang w:val="en-US"/>
+        </w:rPr>
+        <w:t>their</w:t>
+      </w:r>
+      <w:r>
+        <w:rPr>
+          <w:lang w:val="en-US"/>
+        </w:rPr>
+        <w:t xml:space="preserve"> implications on different subsets of </w:t>
+      </w:r>
+      <w:r>
+        <w:rPr>
+          <w:lang w:val="en-US"/>
+        </w:rPr>
+        <w:t xml:space="preserve">the </w:t>
       </w:r>
       <w:r>
         <w:rPr>
@@ -3515,7 +3006,19 @@
         <w:rPr>
           <w:lang w:val="en-US"/>
         </w:rPr>
-        <w:t xml:space="preserve">demand for skilled labor and hence elevate the </w:t>
+        <w:t xml:space="preserve">demand for skilled labor and hence </w:t>
+      </w:r>
+      <w:r>
+        <w:rPr>
+          <w:lang w:val="en-US"/>
+        </w:rPr>
+        <w:t>elevating</w:t>
+      </w:r>
+      <w:r>
+        <w:rPr>
+          <w:lang w:val="en-US"/>
+        </w:rPr>
+        <w:t xml:space="preserve"> the </w:t>
       </w:r>
       <w:r>
         <w:rPr>
@@ -3548,7 +3051,37 @@
         <w:rPr>
           <w:lang w:val="en-US"/>
         </w:rPr>
-        <w:t>While the technology evolves the demand structure for different factors in the production, labor market faced several developments which I want to put emphasis in this research</w:t>
+        <w:t xml:space="preserve">While technology evolves the demand structure for different factors in production, </w:t>
+      </w:r>
+      <w:r>
+        <w:rPr>
+          <w:lang w:val="en-US"/>
+        </w:rPr>
+        <w:t xml:space="preserve">the </w:t>
+      </w:r>
+      <w:r>
+        <w:rPr>
+          <w:lang w:val="en-US"/>
+        </w:rPr>
+        <w:t xml:space="preserve">labor market faced several developments which I want to </w:t>
+      </w:r>
+      <w:r>
+        <w:rPr>
+          <w:lang w:val="en-US"/>
+        </w:rPr>
+        <w:t>emphasize</w:t>
+      </w:r>
+      <w:r>
+        <w:rPr>
+          <w:lang w:val="en-US"/>
+        </w:rPr>
+        <w:t xml:space="preserve"> </w:t>
+      </w:r>
+      <w:r>
+        <w:rPr>
+          <w:lang w:val="en-US"/>
+        </w:rPr>
+        <w:t>in this research</w:t>
       </w:r>
       <w:r>
         <w:rPr>
@@ -3583,7 +3116,43 @@
         <w:rPr>
           <w:lang w:val="en-US"/>
         </w:rPr>
-        <w:t xml:space="preserve"> can be defined as the increase in the relative demands for high and low skilled occupations accompanied with a sharp decline in the demand for middle skill occupations.</w:t>
+        <w:t xml:space="preserve"> can be defined as the increase in the relative demands for high and </w:t>
+      </w:r>
+      <w:r>
+        <w:rPr>
+          <w:lang w:val="en-US"/>
+        </w:rPr>
+        <w:t>low-skilled</w:t>
+      </w:r>
+      <w:r>
+        <w:rPr>
+          <w:lang w:val="en-US"/>
+        </w:rPr>
+        <w:t xml:space="preserve"> occupations accompanied </w:t>
+      </w:r>
+      <w:r>
+        <w:rPr>
+          <w:lang w:val="en-US"/>
+        </w:rPr>
+        <w:t>by</w:t>
+      </w:r>
+      <w:r>
+        <w:rPr>
+          <w:lang w:val="en-US"/>
+        </w:rPr>
+        <w:t xml:space="preserve"> a sharp decline in the demand for </w:t>
+      </w:r>
+      <w:r>
+        <w:rPr>
+          <w:lang w:val="en-US"/>
+        </w:rPr>
+        <w:t>middle-skill</w:t>
+      </w:r>
+      <w:r>
+        <w:rPr>
+          <w:lang w:val="en-US"/>
+        </w:rPr>
+        <w:t xml:space="preserve"> occupations.</w:t>
       </w:r>
       <w:r>
         <w:rPr>
@@ -3607,7 +3176,7 @@
         <w:rPr>
           <w:lang w:val="en-US"/>
         </w:rPr>
-        <w:t xml:space="preserve">) who found that there was a compression of skill differentials and wage inequality in most industrialized economies during the 1970s, followed by a rise in differentials in the 1980s, with the highest increase seen in the U.S. and U.K. Atkinson, using data for 19 OECD countries, reports that there was a rise in either upper-tail or lower-tail inequality in 16 countries between 1980 and 2005, with seven countries experiencing a rise in both tails. </w:t>
+        <w:t xml:space="preserve">) found that there was a compression of skill differentials and wage inequality in most industrialized economies during the 1970s, followed by a rise in differentials in the 1980s, with the highest increase seen in the U.S. and U.K. Atkinson, using data for 19 OECD countries, reports that there was a rise in either upper-tail or lower-tail inequality in 16 countries between 1980 and 2005, with seven countries experiencing a rise in both tails. </w:t>
       </w:r>
     </w:p>
     <w:p>
@@ -3676,7 +3245,19 @@
         <w:rPr>
           <w:lang w:val="en-US"/>
         </w:rPr>
-        <w:t xml:space="preserve">By its definition </w:t>
+        <w:t>By its definition</w:t>
+      </w:r>
+      <w:r>
+        <w:rPr>
+          <w:lang w:val="en-US"/>
+        </w:rPr>
+        <w:t>,</w:t>
+      </w:r>
+      <w:r>
+        <w:rPr>
+          <w:lang w:val="en-US"/>
+        </w:rPr>
+        <w:t xml:space="preserve"> </w:t>
       </w:r>
       <w:r>
         <w:rPr>
@@ -3688,13 +3269,55 @@
         <w:rPr>
           <w:lang w:val="en-US"/>
         </w:rPr>
-        <w:t xml:space="preserve"> can be seen as trade in tasks which </w:t>
-      </w:r>
-      <w:r>
-        <w:rPr>
-          <w:lang w:val="en-US"/>
-        </w:rPr>
-        <w:t xml:space="preserve">is expected to affect the relative demands for different task and therefore different skills. </w:t>
+        <w:t xml:space="preserve"> can be seen as </w:t>
+      </w:r>
+      <w:r>
+        <w:rPr>
+          <w:lang w:val="en-US"/>
+        </w:rPr>
+        <w:t>trade-in</w:t>
+      </w:r>
+      <w:r>
+        <w:rPr>
+          <w:lang w:val="en-US"/>
+        </w:rPr>
+        <w:t xml:space="preserve"> tasks </w:t>
+      </w:r>
+      <w:r>
+        <w:rPr>
+          <w:lang w:val="en-US"/>
+        </w:rPr>
+        <w:t>that</w:t>
+      </w:r>
+      <w:r>
+        <w:rPr>
+          <w:lang w:val="en-US"/>
+        </w:rPr>
+        <w:t xml:space="preserve"> </w:t>
+      </w:r>
+      <w:r>
+        <w:rPr>
+          <w:lang w:val="en-US"/>
+        </w:rPr>
+        <w:t>are</w:t>
+      </w:r>
+      <w:r>
+        <w:rPr>
+          <w:lang w:val="en-US"/>
+        </w:rPr>
+        <w:t xml:space="preserve"> expected to affect the relative demands for different </w:t>
+      </w:r>
+      <w:r>
+        <w:rPr>
+          <w:lang w:val="en-US"/>
+        </w:rPr>
+        <w:t>tasks</w:t>
+      </w:r>
+      <w:r>
+        <w:rPr>
+          <w:lang w:val="en-US"/>
+        </w:rPr>
+        <w:t xml:space="preserve"> and therefore different skills. </w:t>
       </w:r>
       <w:r>
         <w:rPr>
@@ -3754,7 +3377,31 @@
         <w:rPr>
           <w:lang w:val="en-US"/>
         </w:rPr>
-        <w:t>technological change has been argued and tested by economist to fit observations in the labor</w:t>
+        <w:t xml:space="preserve">technological change </w:t>
+      </w:r>
+      <w:r>
+        <w:rPr>
+          <w:lang w:val="en-US"/>
+        </w:rPr>
+        <w:t>have</w:t>
+      </w:r>
+      <w:r>
+        <w:rPr>
+          <w:lang w:val="en-US"/>
+        </w:rPr>
+        <w:t xml:space="preserve"> been argued and tested by </w:t>
+      </w:r>
+      <w:r>
+        <w:rPr>
+          <w:lang w:val="en-US"/>
+        </w:rPr>
+        <w:t>economists</w:t>
+      </w:r>
+      <w:r>
+        <w:rPr>
+          <w:lang w:val="en-US"/>
+        </w:rPr>
+        <w:t xml:space="preserve"> to fit observations in the labor</w:t>
       </w:r>
       <w:r>
         <w:rPr>
@@ -3766,7 +3413,19 @@
         <w:rPr>
           <w:lang w:val="en-US"/>
         </w:rPr>
-        <w:t xml:space="preserve">, thought I am going to focus mainly on SBTC </w:t>
+        <w:t xml:space="preserve">, </w:t>
+      </w:r>
+      <w:r>
+        <w:rPr>
+          <w:lang w:val="en-US"/>
+        </w:rPr>
+        <w:t>though</w:t>
+      </w:r>
+      <w:r>
+        <w:rPr>
+          <w:lang w:val="en-US"/>
+        </w:rPr>
+        <w:t xml:space="preserve"> I am going to focus mainly on SBTC </w:t>
       </w:r>
       <w:r>
         <w:rPr>
@@ -3895,7 +3554,7 @@
           <w:bCs/>
           <w:lang w:val="en-US"/>
         </w:rPr>
-        <w:t>in European Union affected</w:t>
+        <w:t xml:space="preserve">in European Union </w:t>
       </w:r>
       <w:r>
         <w:rPr>
@@ -3903,7 +3562,7 @@
           <w:bCs/>
           <w:lang w:val="en-US"/>
         </w:rPr>
-        <w:t xml:space="preserve"> </w:t>
+        <w:t>affect</w:t>
       </w:r>
       <w:r>
         <w:rPr>
@@ -3911,7 +3570,39 @@
           <w:bCs/>
           <w:lang w:val="en-US"/>
         </w:rPr>
-        <w:t>demand for different skills and earnings of different occupations in late 20</w:t>
+        <w:t xml:space="preserve"> </w:t>
+      </w:r>
+      <w:r>
+        <w:rPr>
+          <w:b/>
+          <w:bCs/>
+          <w:lang w:val="en-US"/>
+        </w:rPr>
+        <w:t xml:space="preserve">the </w:t>
+      </w:r>
+      <w:r>
+        <w:rPr>
+          <w:b/>
+          <w:bCs/>
+          <w:lang w:val="en-US"/>
+        </w:rPr>
+        <w:t xml:space="preserve">demand for different skills and earnings of different occupations in </w:t>
+      </w:r>
+      <w:r>
+        <w:rPr>
+          <w:b/>
+          <w:bCs/>
+          <w:lang w:val="en-US"/>
+        </w:rPr>
+        <w:t xml:space="preserve">the </w:t>
+      </w:r>
+      <w:r>
+        <w:rPr>
+          <w:b/>
+          <w:bCs/>
+          <w:lang w:val="en-US"/>
+        </w:rPr>
+        <w:t>late 20</w:t>
       </w:r>
       <w:r>
         <w:rPr>
@@ -3945,7 +3636,23 @@
           <w:bCs/>
           <w:lang w:val="en-US"/>
         </w:rPr>
-        <w:t xml:space="preserve"> Century?</w:t>
+        <w:t xml:space="preserve"> </w:t>
+      </w:r>
+      <w:r>
+        <w:rPr>
+          <w:b/>
+          <w:bCs/>
+          <w:lang w:val="en-US"/>
+        </w:rPr>
+        <w:t>Centuries</w:t>
+      </w:r>
+      <w:r>
+        <w:rPr>
+          <w:b/>
+          <w:bCs/>
+          <w:lang w:val="en-US"/>
+        </w:rPr>
+        <w:t>?</w:t>
       </w:r>
     </w:p>
     <w:p>
@@ -4215,7 +3922,13 @@
         <w:rPr>
           <w:lang w:val="en-US"/>
         </w:rPr>
-        <w:t xml:space="preserve">First </w:t>
+        <w:t>The first</w:t>
+      </w:r>
+      <w:r>
+        <w:rPr>
+          <w:lang w:val="en-US"/>
+        </w:rPr>
+        <w:t xml:space="preserve"> </w:t>
       </w:r>
       <w:r>
         <w:rPr>
@@ -4227,7 +3940,13 @@
         <w:rPr>
           <w:lang w:val="en-US"/>
         </w:rPr>
-        <w:t xml:space="preserve"> for modelling</w:t>
+        <w:t xml:space="preserve"> for </w:t>
+      </w:r>
+      <w:r>
+        <w:rPr>
+          <w:lang w:val="en-US"/>
+        </w:rPr>
+        <w:t>modeling</w:t>
       </w:r>
       <w:r>
         <w:rPr>
@@ -4239,7 +3958,19 @@
         <w:rPr>
           <w:lang w:val="en-US"/>
         </w:rPr>
-        <w:t xml:space="preserve"> heterogeneity on labor</w:t>
+        <w:t xml:space="preserve"> heterogeneity </w:t>
+      </w:r>
+      <w:r>
+        <w:rPr>
+          <w:lang w:val="en-US"/>
+        </w:rPr>
+        <w:t>in</w:t>
+      </w:r>
+      <w:r>
+        <w:rPr>
+          <w:lang w:val="en-US"/>
+        </w:rPr>
+        <w:t xml:space="preserve"> labor</w:t>
       </w:r>
       <w:r>
         <w:rPr>
@@ -4251,7 +3982,7 @@
         <w:rPr>
           <w:lang w:val="en-US"/>
         </w:rPr>
-        <w:t xml:space="preserve">, was </w:t>
+        <w:t xml:space="preserve"> was </w:t>
       </w:r>
       <w:r>
         <w:rPr>
@@ -4418,7 +4149,19 @@
         <w:rPr>
           <w:lang w:val="en-US"/>
         </w:rPr>
-        <w:t xml:space="preserve"> during late 20</w:t>
+        <w:t xml:space="preserve"> during </w:t>
+      </w:r>
+      <w:r>
+        <w:rPr>
+          <w:lang w:val="en-US"/>
+        </w:rPr>
+        <w:t xml:space="preserve">the </w:t>
+      </w:r>
+      <w:r>
+        <w:rPr>
+          <w:lang w:val="en-US"/>
+        </w:rPr>
+        <w:t>late 20</w:t>
       </w:r>
       <w:r>
         <w:rPr>
@@ -4461,7 +4204,19 @@
         <w:rPr>
           <w:lang w:val="en-US"/>
         </w:rPr>
-        <w:t>ese findings motivated economist to question “How did</w:t>
+        <w:t xml:space="preserve">ese findings motivated </w:t>
+      </w:r>
+      <w:r>
+        <w:rPr>
+          <w:lang w:val="en-US"/>
+        </w:rPr>
+        <w:t>economists</w:t>
+      </w:r>
+      <w:r>
+        <w:rPr>
+          <w:lang w:val="en-US"/>
+        </w:rPr>
+        <w:t xml:space="preserve"> to question “How did</w:t>
       </w:r>
       <w:r>
         <w:rPr>
@@ -4637,7 +4392,7 @@
           </mc:Choice>
           <mc:Fallback>
             <w:pict>
-              <v:shape w14:anchorId="7534F4BF" id="Text Box 2" o:spid="_x0000_s1031" type="#_x0000_t202" style="position:absolute;left:0;text-align:left;margin-left:59.95pt;margin-top:265.7pt;width:347.65pt;height:.05pt;z-index:251676672;visibility:visible;mso-wrap-style:square;mso-wrap-distance-left:9pt;mso-wrap-distance-top:0;mso-wrap-distance-right:9pt;mso-wrap-distance-bottom:0;mso-position-horizontal:absolute;mso-position-horizontal-relative:text;mso-position-vertical:absolute;mso-position-vertical-relative:text;v-text-anchor:top" o:gfxdata="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" stroked="f">
+              <v:shape w14:anchorId="7534F4BF" id="Text Box 2" o:spid="_x0000_s1029" type="#_x0000_t202" style="position:absolute;left:0;text-align:left;margin-left:59.95pt;margin-top:265.7pt;width:347.65pt;height:.05pt;z-index:251676672;visibility:visible;mso-wrap-style:square;mso-wrap-distance-left:9pt;mso-wrap-distance-top:0;mso-wrap-distance-right:9pt;mso-wrap-distance-bottom:0;mso-position-horizontal:absolute;mso-position-horizontal-relative:text;mso-position-vertical:absolute;mso-position-vertical-relative:text;v-text-anchor:top" o:gfxdata="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" stroked="f">
                 <v:textbox style="mso-fit-shape-to-text:t" inset="0,0,0,0">
                   <w:txbxContent>
                     <w:p>
@@ -4995,7 +4750,7 @@
           </mc:Choice>
           <mc:Fallback>
             <w:pict>
-              <v:shape w14:anchorId="1CCA09F7" id="Text Box 4" o:spid="_x0000_s1032" type="#_x0000_t202" style="position:absolute;left:0;text-align:left;margin-left:0;margin-top:222.75pt;width:344pt;height:22.75pt;z-index:251679744;visibility:visible;mso-wrap-style:square;mso-width-percent:0;mso-height-percent:0;mso-wrap-distance-left:9pt;mso-wrap-distance-top:0;mso-wrap-distance-right:9pt;mso-wrap-distance-bottom:0;mso-position-horizontal:center;mso-position-horizontal-relative:margin;mso-position-vertical:absolute;mso-position-vertical-relative:text;mso-width-percent:0;mso-height-percent:0;mso-width-relative:margin;mso-height-relative:margin;v-text-anchor:top" o:gfxdata="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" stroked="f">
+              <v:shape w14:anchorId="1CCA09F7" id="Text Box 4" o:spid="_x0000_s1030" type="#_x0000_t202" style="position:absolute;left:0;text-align:left;margin-left:0;margin-top:222.75pt;width:344pt;height:22.75pt;z-index:251679744;visibility:visible;mso-wrap-style:square;mso-width-percent:0;mso-height-percent:0;mso-wrap-distance-left:9pt;mso-wrap-distance-top:0;mso-wrap-distance-right:9pt;mso-wrap-distance-bottom:0;mso-position-horizontal:center;mso-position-horizontal-relative:margin;mso-position-vertical:absolute;mso-position-vertical-relative:text;mso-width-percent:0;mso-height-percent:0;mso-width-relative:margin;mso-height-relative:margin;v-text-anchor:top" o:gfxdata="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" stroked="f">
                 <v:textbox inset="0,0,0,0">
                   <w:txbxContent>
                     <w:p>
@@ -5011,19 +4766,7 @@
                         <w:rPr>
                           <w:lang w:val="en-US"/>
                         </w:rPr>
-                        <w:t xml:space="preserve">Figure </w:t>
-                      </w:r>
-                      <w:r>
-                        <w:rPr>
-                          <w:lang w:val="en-US"/>
-                        </w:rPr>
-                        <w:t>2</w:t>
-                      </w:r>
-                      <w:r>
-                        <w:rPr>
-                          <w:lang w:val="en-US"/>
-                        </w:rPr>
-                        <w:t xml:space="preserve"> Relative</w:t>
+                        <w:t>Figure 2 Relative</w:t>
                       </w:r>
                       <w:r>
                         <w:t xml:space="preserve"> </w:t>
@@ -5032,13 +4775,7 @@
                         <w:rPr>
                           <w:lang w:val="en-US"/>
                         </w:rPr>
-                        <w:t>Demand for</w:t>
-                      </w:r>
-                      <w:r>
-                        <w:rPr>
-                          <w:lang w:val="en-US"/>
-                        </w:rPr>
-                        <w:t xml:space="preserve"> Skill adapted </w:t>
+                        <w:t xml:space="preserve">Demand for Skill adapted </w:t>
                       </w:r>
                       <w:r>
                         <w:rPr>
@@ -5084,9 +4821,10 @@
       </w:r>
       <w:r>
         <w:rPr>
-          <w:lang w:val="en-US"/>
-        </w:rPr>
-        <w:t>Consensus</w:t>
+          <w:noProof/>
+          <w:lang w:val="en-US"/>
+        </w:rPr>
+        <w:t>The consensus</w:t>
       </w:r>
       <w:r>
         <w:rPr>
@@ -5110,7 +4848,19 @@
         <w:rPr>
           <w:lang w:val="en-US"/>
         </w:rPr>
-        <w:t xml:space="preserve">the increasing earning gap between skilled and unskilled labor is the hypothesis of skill biased technical change. </w:t>
+        <w:t xml:space="preserve">the increasing earning gap between skilled and unskilled labor is the hypothesis of </w:t>
+      </w:r>
+      <w:r>
+        <w:rPr>
+          <w:lang w:val="en-US"/>
+        </w:rPr>
+        <w:t>skill-biased</w:t>
+      </w:r>
+      <w:r>
+        <w:rPr>
+          <w:lang w:val="en-US"/>
+        </w:rPr>
+        <w:t xml:space="preserve"> technical change. </w:t>
       </w:r>
       <w:r>
         <w:rPr>
@@ -5140,7 +4890,31 @@
         <w:rPr>
           <w:lang w:val="en-US"/>
         </w:rPr>
-        <w:t xml:space="preserve"> argues that the profit seeking research sector optimizes its expected profits and thereby generating skill complementary Technologies when the supply of skill increases.</w:t>
+        <w:t xml:space="preserve"> argues that the </w:t>
+      </w:r>
+      <w:r>
+        <w:rPr>
+          <w:lang w:val="en-US"/>
+        </w:rPr>
+        <w:t>profit-seeking</w:t>
+      </w:r>
+      <w:r>
+        <w:rPr>
+          <w:lang w:val="en-US"/>
+        </w:rPr>
+        <w:t xml:space="preserve"> research sector optimizes its expected profits and thereby </w:t>
+      </w:r>
+      <w:r>
+        <w:rPr>
+          <w:lang w:val="en-US"/>
+        </w:rPr>
+        <w:t>generates</w:t>
+      </w:r>
+      <w:r>
+        <w:rPr>
+          <w:lang w:val="en-US"/>
+        </w:rPr>
+        <w:t xml:space="preserve"> skill complementary Technologies when the supply of skill increases.</w:t>
       </w:r>
     </w:p>
     <w:p>
@@ -5226,7 +5000,19 @@
         <w:rPr>
           <w:lang w:val="en-US"/>
         </w:rPr>
-        <w:t>labor (Autor, Katz and Krueger 1998)</w:t>
+        <w:t>labor (Autor, Katz</w:t>
+      </w:r>
+      <w:r>
+        <w:rPr>
+          <w:lang w:val="en-US"/>
+        </w:rPr>
+        <w:t>,</w:t>
+      </w:r>
+      <w:r>
+        <w:rPr>
+          <w:lang w:val="en-US"/>
+        </w:rPr>
+        <w:t xml:space="preserve"> and Krueger 1998)</w:t>
       </w:r>
       <w:r>
         <w:rPr>
@@ -5277,32 +5063,40 @@
         <w:spacing w:line="276" w:lineRule="auto"/>
         <w:jc w:val="both"/>
         <w:rPr>
-          <w:lang w:val="en-US"/>
-        </w:rPr>
-      </w:pPr>
-      <w:r>
-        <w:rPr>
-          <w:lang w:val="en-US"/>
-        </w:rPr>
-        <w:t xml:space="preserve">A </w:t>
-      </w:r>
-      <w:r>
-        <w:rPr>
-          <w:lang w:val="en-US"/>
-        </w:rPr>
-        <w:t>widely accepted and appreciated approach was developed by Katz and Murphy (1992) to explain the observed increase in wage gap between skilled and unskilled workers in</w:t>
-      </w:r>
-      <w:r>
-        <w:rPr>
-          <w:lang w:val="en-US"/>
-        </w:rPr>
-        <w:t xml:space="preserve"> US between</w:t>
-      </w:r>
-      <w:r>
-        <w:rPr>
-          <w:lang w:val="en-US"/>
-        </w:rPr>
-        <w:t xml:space="preserve"> 1963 and 1987. Their analysis revealed that changes in the relative supply of skilled and unskilled labor had a modest effect on wage inequality, while the skill-biased technical change had a significant impact on the demand for skilled workers and therefore on the wage gap.</w:t>
+          <w:lang w:val="en-NL"/>
+        </w:rPr>
+      </w:pPr>
+      <w:r>
+        <w:rPr>
+          <w:lang w:val="en-NL"/>
+        </w:rPr>
+        <w:t xml:space="preserve">Katz and Murphy (1992) developed a widely accepted and appreciated approach to explain the increased wage gap between skilled and unskilled workers in </w:t>
+      </w:r>
+      <w:proofErr w:type="spellStart"/>
+      <w:r>
+        <w:rPr>
+          <w:lang w:val="tr-TR"/>
+        </w:rPr>
+        <w:t>the</w:t>
+      </w:r>
+      <w:proofErr w:type="spellEnd"/>
+      <w:r>
+        <w:rPr>
+          <w:lang w:val="tr-TR"/>
+        </w:rPr>
+        <w:t xml:space="preserve"> </w:t>
+      </w:r>
+      <w:r>
+        <w:rPr>
+          <w:lang w:val="en-NL"/>
+        </w:rPr>
+        <w:t>US between 1963 and 1987</w:t>
+      </w:r>
+      <w:r>
+        <w:rPr>
+          <w:lang w:val="en-US"/>
+        </w:rPr>
+        <w:t>. Their analysis revealed that changes in the relative supply of skilled and unskilled labor had a modest effect on wage inequality, while the skill-biased technical change had a significant impact on the demand for skilled workers and therefore on the wage gap.</w:t>
       </w:r>
     </w:p>
     <w:p>
@@ -5318,13 +5112,79 @@
         <w:rPr>
           <w:lang w:val="en-US"/>
         </w:rPr>
-        <w:t>The Katz and Murphy framework, referred as “canonical model” in Acemoglu and Autor (2011),</w:t>
-      </w:r>
-      <w:r>
-        <w:rPr>
-          <w:lang w:val="en-US"/>
-        </w:rPr>
-        <w:t xml:space="preserve"> includes two skill groups performing two distinct yet imperfectly substitutable occupations (or producing two imperfectly substitutable goods). Technology is assumed to take a factor-augmenting form, and thus enhances either high or low skill workers' abilities</w:t>
+        <w:t>The Katz and Murphy framework, referred</w:t>
+      </w:r>
+      <w:r>
+        <w:rPr>
+          <w:lang w:val="en-US"/>
+        </w:rPr>
+        <w:t xml:space="preserve"> to</w:t>
+      </w:r>
+      <w:r>
+        <w:rPr>
+          <w:lang w:val="en-US"/>
+        </w:rPr>
+        <w:t xml:space="preserve"> as </w:t>
+      </w:r>
+      <w:r>
+        <w:rPr>
+          <w:lang w:val="en-US"/>
+        </w:rPr>
+        <w:t xml:space="preserve">the </w:t>
+      </w:r>
+      <w:r>
+        <w:rPr>
+          <w:lang w:val="en-US"/>
+        </w:rPr>
+        <w:t>“</w:t>
+      </w:r>
+      <w:r>
+        <w:rPr>
+          <w:lang w:val="en-US"/>
+        </w:rPr>
+        <w:t>C</w:t>
+      </w:r>
+      <w:r>
+        <w:rPr>
+          <w:lang w:val="en-US"/>
+        </w:rPr>
+        <w:t xml:space="preserve">anonical </w:t>
+      </w:r>
+      <w:r>
+        <w:rPr>
+          <w:lang w:val="en-US"/>
+        </w:rPr>
+        <w:t>M</w:t>
+      </w:r>
+      <w:r>
+        <w:rPr>
+          <w:lang w:val="en-US"/>
+        </w:rPr>
+        <w:t>odel” in Acemoglu and Autor (2011),</w:t>
+      </w:r>
+      <w:r>
+        <w:rPr>
+          <w:lang w:val="en-US"/>
+        </w:rPr>
+        <w:t xml:space="preserve"> includes two skill groups performing two distinct yet imperfectly substitutable occupations (or producing two</w:t>
+      </w:r>
+      <w:r>
+        <w:rPr>
+          <w:lang w:val="en-US"/>
+        </w:rPr>
+        <w:t xml:space="preserve"> imperfectly substitutable goods). Technology is assumed to take a factor-augmenting form, and thus enhances either high or </w:t>
+      </w:r>
+      <w:r>
+        <w:rPr>
+          <w:lang w:val="en-US"/>
+        </w:rPr>
+        <w:t>low-skill</w:t>
+      </w:r>
+      <w:r>
+        <w:rPr>
+          <w:lang w:val="en-US"/>
+        </w:rPr>
+        <w:t xml:space="preserve"> workers' abilities</w:t>
       </w:r>
       <w:r>
         <w:rPr>
@@ -5337,6 +5197,381 @@
           <w:lang w:val="en-US"/>
         </w:rPr>
         <w:t>.</w:t>
+      </w:r>
+    </w:p>
+    <w:p>
+      <w:pPr>
+        <w:pStyle w:val="NormalWeb"/>
+        <w:spacing w:line="276" w:lineRule="auto"/>
+        <w:jc w:val="both"/>
+        <w:rPr>
+          <w:lang w:val="en-US"/>
+        </w:rPr>
+      </w:pPr>
+      <w:r>
+        <w:rPr>
+          <w:noProof/>
+          <w:lang w:val="en-US"/>
+        </w:rPr>
+        <mc:AlternateContent>
+          <mc:Choice Requires="wps">
+            <w:drawing>
+              <wp:anchor distT="0" distB="0" distL="114300" distR="114300" simplePos="0" relativeHeight="251687936" behindDoc="0" locked="0" layoutInCell="1" allowOverlap="1" wp14:anchorId="0435DD56" wp14:editId="13D49DE9">
+                <wp:simplePos x="0" y="0"/>
+                <wp:positionH relativeFrom="margin">
+                  <wp:posOffset>863472</wp:posOffset>
+                </wp:positionH>
+                <wp:positionV relativeFrom="margin">
+                  <wp:posOffset>7116731</wp:posOffset>
+                </wp:positionV>
+                <wp:extent cx="4368800" cy="562610"/>
+                <wp:effectExtent l="0" t="0" r="0" b="0"/>
+                <wp:wrapTopAndBottom/>
+                <wp:docPr id="5" name="Text Box 5"/>
+                <wp:cNvGraphicFramePr/>
+                <a:graphic xmlns:a="http://schemas.openxmlformats.org/drawingml/2006/main">
+                  <a:graphicData uri="http://schemas.microsoft.com/office/word/2010/wordprocessingShape">
+                    <wps:wsp>
+                      <wps:cNvSpPr txBox="1"/>
+                      <wps:spPr>
+                        <a:xfrm>
+                          <a:off x="0" y="0"/>
+                          <a:ext cx="4368800" cy="562610"/>
+                        </a:xfrm>
+                        <a:prstGeom prst="rect">
+                          <a:avLst/>
+                        </a:prstGeom>
+                        <a:solidFill>
+                          <a:prstClr val="white"/>
+                        </a:solidFill>
+                        <a:ln>
+                          <a:noFill/>
+                        </a:ln>
+                      </wps:spPr>
+                      <wps:txbx>
+                        <w:txbxContent>
+                          <w:p>
+                            <w:pPr>
+                              <w:pStyle w:val="Caption"/>
+                              <w:jc w:val="center"/>
+                            </w:pPr>
+                            <w:r>
+                              <w:t>Equation 1 CES Production Function of Katz and Murphy Framework,</w:t>
+                            </w:r>
+                          </w:p>
+                          <w:p>
+                            <w:pPr>
+                              <w:pStyle w:val="Caption"/>
+                              <w:jc w:val="center"/>
+                              <w:rPr>
+                                <w:lang w:val="en-US"/>
+                              </w:rPr>
+                            </w:pPr>
+                            <w:r>
+                              <w:t xml:space="preserve">Where </w:t>
+                            </w:r>
+                            <m:oMath>
+                              <m:sSub>
+                                <m:sSubPr>
+                                  <m:ctrlPr>
+                                    <w:rPr>
+                                      <w:rFonts w:ascii="Cambria Math" w:hAnsi="Cambria Math"/>
+                                      <w:iCs w:val="0"/>
+                                      <w:color w:val="auto"/>
+                                      <w:sz w:val="24"/>
+                                      <w:szCs w:val="24"/>
+                                      <w:lang w:val="en-US"/>
+                                    </w:rPr>
+                                  </m:ctrlPr>
+                                </m:sSubPr>
+                                <m:e>
+                                  <m:r>
+                                    <w:rPr>
+                                      <w:rFonts w:ascii="Cambria Math" w:hAnsi="Cambria Math"/>
+                                      <w:lang w:val="en-US"/>
+                                    </w:rPr>
+                                    <m:t>A</m:t>
+                                  </m:r>
+                                </m:e>
+                                <m:sub>
+                                  <m:r>
+                                    <w:rPr>
+                                      <w:rFonts w:ascii="Cambria Math" w:hAnsi="Cambria Math"/>
+                                      <w:lang w:val="en-US"/>
+                                    </w:rPr>
+                                    <m:t>l</m:t>
+                                  </m:r>
+                                </m:sub>
+                              </m:sSub>
+                              <m:d>
+                                <m:dPr>
+                                  <m:ctrlPr>
+                                    <w:rPr>
+                                      <w:rFonts w:ascii="Cambria Math" w:hAnsi="Cambria Math"/>
+                                      <w:i w:val="0"/>
+                                      <w:lang w:val="en-US"/>
+                                    </w:rPr>
+                                  </m:ctrlPr>
+                                </m:dPr>
+                                <m:e>
+                                  <m:r>
+                                    <w:rPr>
+                                      <w:rFonts w:ascii="Cambria Math" w:hAnsi="Cambria Math"/>
+                                      <w:lang w:val="en-US"/>
+                                    </w:rPr>
+                                    <m:t>t</m:t>
+                                  </m:r>
+                                </m:e>
+                              </m:d>
+                              <m:r>
+                                <w:rPr>
+                                  <w:rFonts w:ascii="Cambria Math" w:hAnsi="Cambria Math"/>
+                                </w:rPr>
+                                <m:t xml:space="preserve"> and </m:t>
+                              </m:r>
+                              <m:sSub>
+                                <m:sSubPr>
+                                  <m:ctrlPr>
+                                    <w:rPr>
+                                      <w:rFonts w:ascii="Cambria Math" w:hAnsi="Cambria Math"/>
+                                      <w:iCs w:val="0"/>
+                                      <w:color w:val="auto"/>
+                                      <w:sz w:val="24"/>
+                                      <w:szCs w:val="24"/>
+                                      <w:lang w:val="en-US"/>
+                                    </w:rPr>
+                                  </m:ctrlPr>
+                                </m:sSubPr>
+                                <m:e>
+                                  <m:r>
+                                    <w:rPr>
+                                      <w:rFonts w:ascii="Cambria Math" w:hAnsi="Cambria Math"/>
+                                      <w:lang w:val="en-US"/>
+                                    </w:rPr>
+                                    <m:t>A</m:t>
+                                  </m:r>
+                                </m:e>
+                                <m:sub>
+                                  <m:r>
+                                    <w:rPr>
+                                      <w:rFonts w:ascii="Cambria Math" w:hAnsi="Cambria Math"/>
+                                    </w:rPr>
+                                    <m:t>h</m:t>
+                                  </m:r>
+                                </m:sub>
+                              </m:sSub>
+                              <m:d>
+                                <m:dPr>
+                                  <m:ctrlPr>
+                                    <w:rPr>
+                                      <w:rFonts w:ascii="Cambria Math" w:hAnsi="Cambria Math"/>
+                                      <w:i w:val="0"/>
+                                      <w:lang w:val="en-US"/>
+                                    </w:rPr>
+                                  </m:ctrlPr>
+                                </m:dPr>
+                                <m:e>
+                                  <m:r>
+                                    <w:rPr>
+                                      <w:rFonts w:ascii="Cambria Math" w:hAnsi="Cambria Math"/>
+                                      <w:lang w:val="en-US"/>
+                                    </w:rPr>
+                                    <m:t>t</m:t>
+                                  </m:r>
+                                </m:e>
+                              </m:d>
+                            </m:oMath>
+                            <w:r>
+                              <w:t xml:space="preserve"> are factor Augmenting technology terms,</w:t>
+                            </w:r>
+                            <w:r>
+                              <w:rPr>
+                                <w:rFonts w:ascii="Cambria Math" w:hAnsi="Cambria Math"/>
+                                <w:i w:val="0"/>
+                              </w:rPr>
+                              <w:t xml:space="preserve"> </w:t>
+                            </w:r>
+                            <w:r>
+                              <w:t xml:space="preserve">  </w:t>
+                            </w:r>
+                          </w:p>
+                        </w:txbxContent>
+                      </wps:txbx>
+                      <wps:bodyPr rot="0" spcFirstLastPara="0" vertOverflow="overflow" horzOverflow="overflow" vert="horz" wrap="square" lIns="0" tIns="0" rIns="0" bIns="0" numCol="1" spcCol="0" rtlCol="0" fromWordArt="0" anchor="ctr" anchorCtr="0" forceAA="0" compatLnSpc="1">
+                        <a:prstTxWarp prst="textNoShape">
+                          <a:avLst/>
+                        </a:prstTxWarp>
+                        <a:noAutofit/>
+                      </wps:bodyPr>
+                    </wps:wsp>
+                  </a:graphicData>
+                </a:graphic>
+                <wp14:sizeRelH relativeFrom="margin">
+                  <wp14:pctWidth>0</wp14:pctWidth>
+                </wp14:sizeRelH>
+                <wp14:sizeRelV relativeFrom="margin">
+                  <wp14:pctHeight>0</wp14:pctHeight>
+                </wp14:sizeRelV>
+              </wp:anchor>
+            </w:drawing>
+          </mc:Choice>
+          <mc:Fallback>
+            <w:pict>
+              <v:shape w14:anchorId="0435DD56" id="Text Box 5" o:spid="_x0000_s1031" type="#_x0000_t202" style="position:absolute;left:0;text-align:left;margin-left:68pt;margin-top:560.35pt;width:344pt;height:44.3pt;z-index:251687936;visibility:visible;mso-wrap-style:square;mso-width-percent:0;mso-height-percent:0;mso-wrap-distance-left:9pt;mso-wrap-distance-top:0;mso-wrap-distance-right:9pt;mso-wrap-distance-bottom:0;mso-position-horizontal:absolute;mso-position-horizontal-relative:margin;mso-position-vertical:absolute;mso-position-vertical-relative:margin;mso-width-percent:0;mso-height-percent:0;mso-width-relative:margin;mso-height-relative:margin;v-text-anchor:middle" o:gfxdata="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" stroked="f">
+                <v:textbox inset="0,0,0,0">
+                  <w:txbxContent>
+                    <w:p>
+                      <w:pPr>
+                        <w:pStyle w:val="Caption"/>
+                        <w:jc w:val="center"/>
+                      </w:pPr>
+                      <w:r>
+                        <w:t>Equation 1 CES Production Function of Katz and Murphy Framework,</w:t>
+                      </w:r>
+                    </w:p>
+                    <w:p>
+                      <w:pPr>
+                        <w:pStyle w:val="Caption"/>
+                        <w:jc w:val="center"/>
+                        <w:rPr>
+                          <w:lang w:val="en-US"/>
+                        </w:rPr>
+                      </w:pPr>
+                      <w:r>
+                        <w:t xml:space="preserve">Where </w:t>
+                      </w:r>
+                      <m:oMath>
+                        <m:sSub>
+                          <m:sSubPr>
+                            <m:ctrlPr>
+                              <w:rPr>
+                                <w:rFonts w:ascii="Cambria Math" w:hAnsi="Cambria Math"/>
+                                <w:iCs w:val="0"/>
+                                <w:color w:val="auto"/>
+                                <w:sz w:val="24"/>
+                                <w:szCs w:val="24"/>
+                                <w:lang w:val="en-US"/>
+                              </w:rPr>
+                            </m:ctrlPr>
+                          </m:sSubPr>
+                          <m:e>
+                            <m:r>
+                              <w:rPr>
+                                <w:rFonts w:ascii="Cambria Math" w:hAnsi="Cambria Math"/>
+                                <w:lang w:val="en-US"/>
+                              </w:rPr>
+                              <m:t>A</m:t>
+                            </m:r>
+                          </m:e>
+                          <m:sub>
+                            <m:r>
+                              <w:rPr>
+                                <w:rFonts w:ascii="Cambria Math" w:hAnsi="Cambria Math"/>
+                                <w:lang w:val="en-US"/>
+                              </w:rPr>
+                              <m:t>l</m:t>
+                            </m:r>
+                          </m:sub>
+                        </m:sSub>
+                        <m:d>
+                          <m:dPr>
+                            <m:ctrlPr>
+                              <w:rPr>
+                                <w:rFonts w:ascii="Cambria Math" w:hAnsi="Cambria Math"/>
+                                <w:i w:val="0"/>
+                                <w:lang w:val="en-US"/>
+                              </w:rPr>
+                            </m:ctrlPr>
+                          </m:dPr>
+                          <m:e>
+                            <m:r>
+                              <w:rPr>
+                                <w:rFonts w:ascii="Cambria Math" w:hAnsi="Cambria Math"/>
+                                <w:lang w:val="en-US"/>
+                              </w:rPr>
+                              <m:t>t</m:t>
+                            </m:r>
+                          </m:e>
+                        </m:d>
+                        <m:r>
+                          <w:rPr>
+                            <w:rFonts w:ascii="Cambria Math" w:hAnsi="Cambria Math"/>
+                          </w:rPr>
+                          <m:t xml:space="preserve"> and </m:t>
+                        </m:r>
+                        <m:sSub>
+                          <m:sSubPr>
+                            <m:ctrlPr>
+                              <w:rPr>
+                                <w:rFonts w:ascii="Cambria Math" w:hAnsi="Cambria Math"/>
+                                <w:iCs w:val="0"/>
+                                <w:color w:val="auto"/>
+                                <w:sz w:val="24"/>
+                                <w:szCs w:val="24"/>
+                                <w:lang w:val="en-US"/>
+                              </w:rPr>
+                            </m:ctrlPr>
+                          </m:sSubPr>
+                          <m:e>
+                            <m:r>
+                              <w:rPr>
+                                <w:rFonts w:ascii="Cambria Math" w:hAnsi="Cambria Math"/>
+                                <w:lang w:val="en-US"/>
+                              </w:rPr>
+                              <m:t>A</m:t>
+                            </m:r>
+                          </m:e>
+                          <m:sub>
+                            <m:r>
+                              <w:rPr>
+                                <w:rFonts w:ascii="Cambria Math" w:hAnsi="Cambria Math"/>
+                              </w:rPr>
+                              <m:t>h</m:t>
+                            </m:r>
+                          </m:sub>
+                        </m:sSub>
+                        <m:d>
+                          <m:dPr>
+                            <m:ctrlPr>
+                              <w:rPr>
+                                <w:rFonts w:ascii="Cambria Math" w:hAnsi="Cambria Math"/>
+                                <w:i w:val="0"/>
+                                <w:lang w:val="en-US"/>
+                              </w:rPr>
+                            </m:ctrlPr>
+                          </m:dPr>
+                          <m:e>
+                            <m:r>
+                              <w:rPr>
+                                <w:rFonts w:ascii="Cambria Math" w:hAnsi="Cambria Math"/>
+                                <w:lang w:val="en-US"/>
+                              </w:rPr>
+                              <m:t>t</m:t>
+                            </m:r>
+                          </m:e>
+                        </m:d>
+                      </m:oMath>
+                      <w:r>
+                        <w:t xml:space="preserve"> are factor Augmenting technology terms,</w:t>
+                      </w:r>
+                      <w:r>
+                        <w:rPr>
+                          <w:rFonts w:ascii="Cambria Math" w:hAnsi="Cambria Math"/>
+                          <w:i w:val="0"/>
+                        </w:rPr>
+                        <w:t xml:space="preserve"> </w:t>
+                      </w:r>
+                      <w:r>
+                        <w:t xml:space="preserve">  </w:t>
+                      </w:r>
+                    </w:p>
+                  </w:txbxContent>
+                </v:textbox>
+                <w10:wrap type="topAndBottom" anchorx="margin" anchory="margin"/>
+              </v:shape>
+            </w:pict>
+          </mc:Fallback>
+        </mc:AlternateContent>
       </w:r>
     </w:p>
     <w:p>
@@ -5617,24 +5852,95 @@
       </w:pPr>
       <w:r>
         <w:rPr>
+          <w:lang w:val="en-US"/>
+        </w:rPr>
+        <w:br w:type="page"/>
+      </w:r>
+    </w:p>
+    <w:p>
+      <w:pPr>
+        <w:pStyle w:val="NormalWeb"/>
+        <w:spacing w:line="276" w:lineRule="auto"/>
+        <w:jc w:val="both"/>
+        <w:rPr>
+          <w:lang w:val="en-US"/>
+        </w:rPr>
+      </w:pPr>
+    </w:p>
+    <w:p>
+      <w:pPr>
+        <w:pStyle w:val="Heading2"/>
+        <w:numPr>
+          <w:ilvl w:val="0"/>
+          <w:numId w:val="4"/>
+        </w:numPr>
+        <w:spacing w:line="276" w:lineRule="auto"/>
+        <w:jc w:val="both"/>
+        <w:rPr>
+          <w:lang w:val="en-US"/>
+        </w:rPr>
+      </w:pPr>
+      <w:bookmarkStart w:id="3" w:name="_Toc131780259"/>
+      <w:r>
+        <w:rPr>
+          <w:lang w:val="en-US"/>
+        </w:rPr>
+        <w:t>Skills</w:t>
+      </w:r>
+      <w:r>
+        <w:rPr>
+          <w:lang w:val="en-US"/>
+        </w:rPr>
+        <w:t xml:space="preserve">, </w:t>
+      </w:r>
+      <w:r>
+        <w:rPr>
+          <w:lang w:val="en-US"/>
+        </w:rPr>
+        <w:t>Tasks</w:t>
+      </w:r>
+      <w:r>
+        <w:rPr>
+          <w:lang w:val="en-US"/>
+        </w:rPr>
+        <w:t xml:space="preserve"> and Occupations</w:t>
+      </w:r>
+      <w:bookmarkEnd w:id="3"/>
+      <w:r>
+        <w:rPr>
+          <w:lang w:val="en-US"/>
+        </w:rPr>
+        <w:t xml:space="preserve"> </w:t>
+      </w:r>
+    </w:p>
+    <w:p>
+      <w:pPr>
+        <w:spacing w:line="276" w:lineRule="auto"/>
+        <w:jc w:val="both"/>
+        <w:rPr>
+          <w:lang w:val="en-US"/>
+        </w:rPr>
+      </w:pPr>
+      <w:r>
+        <w:rPr>
           <w:noProof/>
-          <w:lang w:val="en-US"/>
+          <w:lang w:val="en-US" w:eastAsia="de-DE"/>
         </w:rPr>
         <mc:AlternateContent>
           <mc:Choice Requires="wps">
             <w:drawing>
-              <wp:anchor distT="0" distB="0" distL="114300" distR="114300" simplePos="0" relativeHeight="251681792" behindDoc="0" locked="0" layoutInCell="1" allowOverlap="1" wp14:anchorId="11DFEA94" wp14:editId="5EB092B4">
+              <wp:anchor distT="0" distB="0" distL="114300" distR="114300" simplePos="0" relativeHeight="251661312" behindDoc="0" locked="0" layoutInCell="1" allowOverlap="1" wp14:anchorId="50C25835" wp14:editId="0F38ACDD">
                 <wp:simplePos x="0" y="0"/>
-                <wp:positionH relativeFrom="margin">
-                  <wp:align>center</wp:align>
+                <wp:positionH relativeFrom="page">
+                  <wp:posOffset>-1929765</wp:posOffset>
                 </wp:positionH>
-                <wp:positionV relativeFrom="margin">
-                  <wp:posOffset>6979236</wp:posOffset>
+                <wp:positionV relativeFrom="page">
+                  <wp:posOffset>2178050</wp:posOffset>
                 </wp:positionV>
-                <wp:extent cx="4368800" cy="562610"/>
-                <wp:effectExtent l="0" t="0" r="0" b="0"/>
-                <wp:wrapTopAndBottom/>
-                <wp:docPr id="5" name="Text Box 5"/>
+                <wp:extent cx="7114540" cy="533400"/>
+                <wp:effectExtent l="0" t="0" r="0" b="2540"/>
+                <wp:wrapSquare wrapText="bothSides"/>
+                <wp:docPr id="153" name="Textfeld 153"/>
                 <wp:cNvGraphicFramePr/>
                 <a:graphic xmlns:a="http://schemas.openxmlformats.org/drawingml/2006/main">
                   <a:graphicData uri="http://schemas.microsoft.com/office/word/2010/wordprocessingShape">
@@ -5643,356 +5949,153 @@
                       <wps:spPr>
                         <a:xfrm>
                           <a:off x="0" y="0"/>
-                          <a:ext cx="4368800" cy="562610"/>
+                          <a:ext cx="7114540" cy="533400"/>
                         </a:xfrm>
                         <a:prstGeom prst="rect">
                           <a:avLst/>
                         </a:prstGeom>
-                        <a:solidFill>
-                          <a:prstClr val="white"/>
-                        </a:solidFill>
-                        <a:ln>
+                        <a:noFill/>
+                        <a:ln w="6350">
                           <a:noFill/>
                         </a:ln>
+                        <a:effectLst/>
                       </wps:spPr>
+                      <wps:style>
+                        <a:lnRef idx="0">
+                          <a:schemeClr val="accent1"/>
+                        </a:lnRef>
+                        <a:fillRef idx="0">
+                          <a:schemeClr val="accent1"/>
+                        </a:fillRef>
+                        <a:effectRef idx="0">
+                          <a:schemeClr val="accent1"/>
+                        </a:effectRef>
+                        <a:fontRef idx="minor">
+                          <a:schemeClr val="dk1"/>
+                        </a:fontRef>
+                      </wps:style>
                       <wps:txbx>
                         <w:txbxContent>
                           <w:p>
                             <w:pPr>
-                              <w:pStyle w:val="Caption"/>
-                              <w:jc w:val="center"/>
-                            </w:pPr>
-                            <w:r>
-                              <w:t>Equation 1 CES Production Function of Katz and Murphy Framework,</w:t>
-                            </w:r>
-                          </w:p>
-                          <w:p>
-                            <w:pPr>
-                              <w:pStyle w:val="Caption"/>
-                              <w:jc w:val="center"/>
+                              <w:pStyle w:val="NoSpacing"/>
                               <w:rPr>
-                                <w:lang w:val="en-US"/>
+                                <w:color w:val="4472C4" w:themeColor="accent1"/>
+                                <w:sz w:val="28"/>
+                                <w:szCs w:val="28"/>
                               </w:rPr>
                             </w:pPr>
-                            <w:r>
-                              <w:t xml:space="preserve">Where </w:t>
-                            </w:r>
-                            <m:oMath>
-                              <m:sSub>
-                                <m:sSubPr>
-                                  <m:ctrlPr>
-                                    <w:rPr>
-                                      <w:rFonts w:ascii="Cambria Math" w:hAnsi="Cambria Math"/>
-                                      <w:iCs w:val="0"/>
-                                      <w:color w:val="auto"/>
-                                      <w:sz w:val="24"/>
-                                      <w:szCs w:val="24"/>
-                                      <w:lang w:val="en-US"/>
-                                    </w:rPr>
-                                  </m:ctrlPr>
-                                </m:sSubPr>
-                                <m:e>
-                                  <m:r>
-                                    <w:rPr>
-                                      <w:rFonts w:ascii="Cambria Math" w:hAnsi="Cambria Math"/>
-                                      <w:lang w:val="en-US"/>
-                                    </w:rPr>
-                                    <m:t>A</m:t>
-                                  </m:r>
-                                </m:e>
-                                <m:sub>
-                                  <m:r>
-                                    <w:rPr>
-                                      <w:rFonts w:ascii="Cambria Math" w:hAnsi="Cambria Math"/>
-                                      <w:lang w:val="en-US"/>
-                                    </w:rPr>
-                                    <m:t>l</m:t>
-                                  </m:r>
-                                </m:sub>
-                              </m:sSub>
-                              <m:d>
-                                <m:dPr>
-                                  <m:ctrlPr>
-                                    <w:rPr>
-                                      <w:rFonts w:ascii="Cambria Math" w:hAnsi="Cambria Math"/>
-                                      <w:i w:val="0"/>
-                                      <w:lang w:val="en-US"/>
-                                    </w:rPr>
-                                  </m:ctrlPr>
-                                </m:dPr>
-                                <m:e>
-                                  <m:r>
-                                    <w:rPr>
-                                      <w:rFonts w:ascii="Cambria Math" w:hAnsi="Cambria Math"/>
-                                      <w:lang w:val="en-US"/>
-                                    </w:rPr>
-                                    <m:t>t</m:t>
-                                  </m:r>
-                                </m:e>
-                              </m:d>
-                              <m:r>
-                                <w:rPr>
-                                  <w:rFonts w:ascii="Cambria Math" w:hAnsi="Cambria Math"/>
-                                </w:rPr>
-                                <m:t xml:space="preserve"> and </m:t>
-                              </m:r>
-                              <m:sSub>
-                                <m:sSubPr>
-                                  <m:ctrlPr>
-                                    <w:rPr>
-                                      <w:rFonts w:ascii="Cambria Math" w:hAnsi="Cambria Math"/>
-                                      <w:iCs w:val="0"/>
-                                      <w:color w:val="auto"/>
-                                      <w:sz w:val="24"/>
-                                      <w:szCs w:val="24"/>
-                                      <w:lang w:val="en-US"/>
-                                    </w:rPr>
-                                  </m:ctrlPr>
-                                </m:sSubPr>
-                                <m:e>
-                                  <m:r>
-                                    <w:rPr>
-                                      <w:rFonts w:ascii="Cambria Math" w:hAnsi="Cambria Math"/>
-                                      <w:lang w:val="en-US"/>
-                                    </w:rPr>
-                                    <m:t>A</m:t>
-                                  </m:r>
-                                </m:e>
-                                <m:sub>
-                                  <m:r>
-                                    <w:rPr>
-                                      <w:rFonts w:ascii="Cambria Math" w:hAnsi="Cambria Math"/>
-                                    </w:rPr>
-                                    <m:t>h</m:t>
-                                  </m:r>
-                                </m:sub>
-                              </m:sSub>
-                              <m:d>
-                                <m:dPr>
-                                  <m:ctrlPr>
-                                    <w:rPr>
-                                      <w:rFonts w:ascii="Cambria Math" w:hAnsi="Cambria Math"/>
-                                      <w:i w:val="0"/>
-                                      <w:lang w:val="en-US"/>
-                                    </w:rPr>
-                                  </m:ctrlPr>
-                                </m:dPr>
-                                <m:e>
-                                  <m:r>
-                                    <w:rPr>
-                                      <w:rFonts w:ascii="Cambria Math" w:hAnsi="Cambria Math"/>
-                                      <w:lang w:val="en-US"/>
-                                    </w:rPr>
-                                    <m:t>t</m:t>
-                                  </m:r>
-                                </m:e>
-                              </m:d>
-                            </m:oMath>
-                            <w:r>
-                              <w:t xml:space="preserve"> are factor Augmenting technology terms,</w:t>
-                            </w:r>
-                            <w:r>
+                          </w:p>
+                          <w:sdt>
+                            <w:sdtPr>
                               <w:rPr>
-                                <w:rFonts w:ascii="Cambria Math" w:hAnsi="Cambria Math"/>
-                                <w:i w:val="0"/>
+                                <w:color w:val="595959" w:themeColor="text1" w:themeTint="A6"/>
+                                <w:sz w:val="20"/>
+                                <w:szCs w:val="20"/>
                               </w:rPr>
-                              <w:t xml:space="preserve"> </w:t>
-                            </w:r>
-                            <w:r>
-                              <w:t xml:space="preserve">  </w:t>
-                            </w:r>
-                          </w:p>
+                              <w:alias w:val="Exposee"/>
+                              <w:tag w:val=""/>
+                              <w:id w:val="1375273687"/>
+                              <w:showingPlcHdr/>
+                              <w:dataBinding w:prefixMappings="xmlns:ns0='http://schemas.microsoft.com/office/2006/coverPageProps' " w:xpath="/ns0:CoverPageProperties[1]/ns0:Abstract[1]" w:storeItemID="{55AF091B-3C7A-41E3-B477-F2FDAA23CFDA}"/>
+                              <w:text w:multiLine="1"/>
+                            </w:sdtPr>
+                            <w:sdtContent>
+                              <w:p>
+                                <w:pPr>
+                                  <w:pStyle w:val="NoSpacing"/>
+                                  <w:jc w:val="right"/>
+                                  <w:rPr>
+                                    <w:color w:val="595959" w:themeColor="text1" w:themeTint="A6"/>
+                                    <w:sz w:val="20"/>
+                                    <w:szCs w:val="20"/>
+                                  </w:rPr>
+                                </w:pPr>
+                                <w:r>
+                                  <w:rPr>
+                                    <w:color w:val="595959" w:themeColor="text1" w:themeTint="A6"/>
+                                    <w:sz w:val="20"/>
+                                    <w:szCs w:val="20"/>
+                                  </w:rPr>
+                                  <w:t xml:space="preserve">     </w:t>
+                                </w:r>
+                              </w:p>
+                            </w:sdtContent>
+                          </w:sdt>
                         </w:txbxContent>
                       </wps:txbx>
-                      <wps:bodyPr rot="0" spcFirstLastPara="0" vertOverflow="overflow" horzOverflow="overflow" vert="horz" wrap="square" lIns="0" tIns="0" rIns="0" bIns="0" numCol="1" spcCol="0" rtlCol="0" fromWordArt="0" anchor="ctr" anchorCtr="0" forceAA="0" compatLnSpc="1">
+                      <wps:bodyPr rot="0" spcFirstLastPara="0" vertOverflow="overflow" horzOverflow="overflow" vert="horz" wrap="square" lIns="1600200" tIns="0" rIns="685800" bIns="0" numCol="1" spcCol="0" rtlCol="0" fromWordArt="0" anchor="t" anchorCtr="0" forceAA="0" compatLnSpc="1">
                         <a:prstTxWarp prst="textNoShape">
                           <a:avLst/>
                         </a:prstTxWarp>
-                        <a:noAutofit/>
+                        <a:spAutoFit/>
                       </wps:bodyPr>
                     </wps:wsp>
                   </a:graphicData>
                 </a:graphic>
-                <wp14:sizeRelH relativeFrom="margin">
-                  <wp14:pctWidth>0</wp14:pctWidth>
+                <wp14:sizeRelH relativeFrom="page">
+                  <wp14:pctWidth>94100</wp14:pctWidth>
                 </wp14:sizeRelH>
-                <wp14:sizeRelV relativeFrom="margin">
-                  <wp14:pctHeight>0</wp14:pctHeight>
+                <wp14:sizeRelV relativeFrom="page">
+                  <wp14:pctHeight>10000</wp14:pctHeight>
                 </wp14:sizeRelV>
               </wp:anchor>
             </w:drawing>
           </mc:Choice>
           <mc:Fallback>
             <w:pict>
-              <v:shape w14:anchorId="11DFEA94" id="Text Box 5" o:spid="_x0000_s1033" type="#_x0000_t202" style="position:absolute;margin-left:0;margin-top:549.55pt;width:344pt;height:44.3pt;z-index:251681792;visibility:visible;mso-wrap-style:square;mso-width-percent:0;mso-height-percent:0;mso-wrap-distance-left:9pt;mso-wrap-distance-top:0;mso-wrap-distance-right:9pt;mso-wrap-distance-bottom:0;mso-position-horizontal:center;mso-position-horizontal-relative:margin;mso-position-vertical:absolute;mso-position-vertical-relative:margin;mso-width-percent:0;mso-height-percent:0;mso-width-relative:margin;mso-height-relative:margin;v-text-anchor:middle" o:gfxdata="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" stroked="f">
-                <v:textbox inset="0,0,0,0">
+              <v:shape w14:anchorId="50C25835" id="_x0000_s1032" type="#_x0000_t202" style="position:absolute;left:0;text-align:left;margin-left:-151.95pt;margin-top:171.5pt;width:560.2pt;height:42pt;z-index:251661312;visibility:visible;mso-wrap-style:square;mso-width-percent:941;mso-height-percent:100;mso-wrap-distance-left:9pt;mso-wrap-distance-top:0;mso-wrap-distance-right:9pt;mso-wrap-distance-bottom:0;mso-position-horizontal:absolute;mso-position-horizontal-relative:page;mso-position-vertical:absolute;mso-position-vertical-relative:page;mso-width-percent:941;mso-height-percent:100;mso-width-relative:page;mso-height-relative:page;v-text-anchor:top" o:gfxdata="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" filled="f" stroked="f" strokeweight=".5pt">
+                <v:textbox style="mso-fit-shape-to-text:t" inset="126pt,0,54pt,0">
                   <w:txbxContent>
                     <w:p>
                       <w:pPr>
-                        <w:pStyle w:val="Caption"/>
-                        <w:jc w:val="center"/>
-                      </w:pPr>
-                      <w:r>
-                        <w:t>Equation 1 CES Production Function of Katz and Murphy Framework,</w:t>
-                      </w:r>
-                    </w:p>
-                    <w:p>
-                      <w:pPr>
-                        <w:pStyle w:val="Caption"/>
-                        <w:jc w:val="center"/>
+                        <w:pStyle w:val="NoSpacing"/>
                         <w:rPr>
-                          <w:lang w:val="en-US"/>
+                          <w:color w:val="4472C4" w:themeColor="accent1"/>
+                          <w:sz w:val="28"/>
+                          <w:szCs w:val="28"/>
                         </w:rPr>
                       </w:pPr>
-                      <w:r>
-                        <w:t xml:space="preserve">Where </w:t>
-                      </w:r>
-                      <m:oMath>
-                        <m:sSub>
-                          <m:sSubPr>
-                            <m:ctrlPr>
-                              <w:rPr>
-                                <w:rFonts w:ascii="Cambria Math" w:hAnsi="Cambria Math"/>
-                                <w:iCs w:val="0"/>
-                                <w:color w:val="auto"/>
-                                <w:sz w:val="24"/>
-                                <w:szCs w:val="24"/>
-                                <w:lang w:val="en-US"/>
-                              </w:rPr>
-                            </m:ctrlPr>
-                          </m:sSubPr>
-                          <m:e>
-                            <m:r>
-                              <m:rPr>
-                                <m:sty m:val="p"/>
-                              </m:rPr>
-                              <w:rPr>
-                                <w:rFonts w:ascii="Cambria Math" w:hAnsi="Cambria Math"/>
-                                <w:lang w:val="en-US"/>
-                              </w:rPr>
-                              <m:t>A</m:t>
-                            </m:r>
-                          </m:e>
-                          <m:sub>
-                            <m:r>
-                              <m:rPr>
-                                <m:sty m:val="p"/>
-                              </m:rPr>
-                              <w:rPr>
-                                <w:rFonts w:ascii="Cambria Math" w:hAnsi="Cambria Math"/>
-                                <w:lang w:val="en-US"/>
-                              </w:rPr>
-                              <m:t>l</m:t>
-                            </m:r>
-                          </m:sub>
-                        </m:sSub>
-                        <m:d>
-                          <m:dPr>
-                            <m:ctrlPr>
-                              <w:rPr>
-                                <w:rFonts w:ascii="Cambria Math" w:hAnsi="Cambria Math"/>
-                                <w:i w:val="0"/>
-                                <w:lang w:val="en-US"/>
-                              </w:rPr>
-                            </m:ctrlPr>
-                          </m:dPr>
-                          <m:e>
-                            <m:r>
-                              <m:rPr>
-                                <m:sty m:val="p"/>
-                              </m:rPr>
-                              <w:rPr>
-                                <w:rFonts w:ascii="Cambria Math" w:hAnsi="Cambria Math"/>
-                                <w:lang w:val="en-US"/>
-                              </w:rPr>
-                              <m:t>t</m:t>
-                            </m:r>
-                          </m:e>
-                        </m:d>
-                        <m:r>
-                          <w:rPr>
-                            <w:rFonts w:ascii="Cambria Math" w:hAnsi="Cambria Math"/>
-                          </w:rPr>
-                          <m:t xml:space="preserve"> and </m:t>
-                        </m:r>
-                        <m:sSub>
-                          <m:sSubPr>
-                            <m:ctrlPr>
-                              <w:rPr>
-                                <w:rFonts w:ascii="Cambria Math" w:hAnsi="Cambria Math"/>
-                                <w:iCs w:val="0"/>
-                                <w:color w:val="auto"/>
-                                <w:sz w:val="24"/>
-                                <w:szCs w:val="24"/>
-                                <w:lang w:val="en-US"/>
-                              </w:rPr>
-                            </m:ctrlPr>
-                          </m:sSubPr>
-                          <m:e>
-                            <m:r>
-                              <m:rPr>
-                                <m:sty m:val="p"/>
-                              </m:rPr>
-                              <w:rPr>
-                                <w:rFonts w:ascii="Cambria Math" w:hAnsi="Cambria Math"/>
-                                <w:lang w:val="en-US"/>
-                              </w:rPr>
-                              <m:t>A</m:t>
-                            </m:r>
-                          </m:e>
-                          <m:sub>
-                            <m:r>
-                              <m:rPr>
-                                <m:sty m:val="p"/>
-                              </m:rPr>
-                              <w:rPr>
-                                <w:rFonts w:ascii="Cambria Math" w:hAnsi="Cambria Math"/>
-                              </w:rPr>
-                              <m:t>h</m:t>
-                            </m:r>
-                          </m:sub>
-                        </m:sSub>
-                        <m:d>
-                          <m:dPr>
-                            <m:ctrlPr>
-                              <w:rPr>
-                                <w:rFonts w:ascii="Cambria Math" w:hAnsi="Cambria Math"/>
-                                <w:i w:val="0"/>
-                                <w:lang w:val="en-US"/>
-                              </w:rPr>
-                            </m:ctrlPr>
-                          </m:dPr>
-                          <m:e>
-                            <m:r>
-                              <m:rPr>
-                                <m:sty m:val="p"/>
-                              </m:rPr>
-                              <w:rPr>
-                                <w:rFonts w:ascii="Cambria Math" w:hAnsi="Cambria Math"/>
-                                <w:lang w:val="en-US"/>
-                              </w:rPr>
-                              <m:t>t</m:t>
-                            </m:r>
-                          </m:e>
-                        </m:d>
-                      </m:oMath>
-                      <w:r>
-                        <w:t xml:space="preserve"> are factor Augmenting technology terms,</w:t>
-                      </w:r>
-                      <w:r>
+                    </w:p>
+                    <w:sdt>
+                      <w:sdtPr>
                         <w:rPr>
-                          <w:rFonts w:ascii="Cambria Math" w:hAnsi="Cambria Math"/>
-                          <w:i w:val="0"/>
+                          <w:color w:val="595959" w:themeColor="text1" w:themeTint="A6"/>
+                          <w:sz w:val="20"/>
+                          <w:szCs w:val="20"/>
                         </w:rPr>
-                        <w:t xml:space="preserve"> </w:t>
-                      </w:r>
-                      <w:r>
-                        <w:t xml:space="preserve">  </w:t>
-                      </w:r>
-                    </w:p>
+                        <w:alias w:val="Exposee"/>
+                        <w:tag w:val=""/>
+                        <w:id w:val="1375273687"/>
+                        <w:showingPlcHdr/>
+                        <w:dataBinding w:prefixMappings="xmlns:ns0='http://schemas.microsoft.com/office/2006/coverPageProps' " w:xpath="/ns0:CoverPageProperties[1]/ns0:Abstract[1]" w:storeItemID="{55AF091B-3C7A-41E3-B477-F2FDAA23CFDA}"/>
+                        <w:text w:multiLine="1"/>
+                      </w:sdtPr>
+                      <w:sdtContent>
+                        <w:p>
+                          <w:pPr>
+                            <w:pStyle w:val="NoSpacing"/>
+                            <w:jc w:val="right"/>
+                            <w:rPr>
+                              <w:color w:val="595959" w:themeColor="text1" w:themeTint="A6"/>
+                              <w:sz w:val="20"/>
+                              <w:szCs w:val="20"/>
+                            </w:rPr>
+                          </w:pPr>
+                          <w:r>
+                            <w:rPr>
+                              <w:color w:val="595959" w:themeColor="text1" w:themeTint="A6"/>
+                              <w:sz w:val="20"/>
+                              <w:szCs w:val="20"/>
+                            </w:rPr>
+                            <w:t xml:space="preserve">     </w:t>
+                          </w:r>
+                        </w:p>
+                      </w:sdtContent>
+                    </w:sdt>
                   </w:txbxContent>
                 </v:textbox>
-                <w10:wrap type="topAndBottom" anchorx="margin" anchory="margin"/>
+                <w10:wrap type="square" anchorx="page" anchory="page"/>
               </v:shape>
             </w:pict>
           </mc:Fallback>
@@ -6000,380 +6103,501 @@
       </w:r>
       <w:r>
         <w:rPr>
-          <w:lang w:val="en-US"/>
-        </w:rPr>
-        <w:br w:type="page"/>
-      </w:r>
-    </w:p>
-    <w:p>
-      <w:pPr>
-        <w:pStyle w:val="NormalWeb"/>
-        <w:spacing w:line="276" w:lineRule="auto"/>
-        <w:jc w:val="both"/>
-        <w:rPr>
-          <w:lang w:val="en-US"/>
-        </w:rPr>
-      </w:pPr>
-    </w:p>
-    <w:p>
-      <w:pPr>
-        <w:pStyle w:val="Heading2"/>
-        <w:numPr>
-          <w:ilvl w:val="0"/>
-          <w:numId w:val="4"/>
-        </w:numPr>
-        <w:spacing w:line="276" w:lineRule="auto"/>
-        <w:jc w:val="both"/>
-        <w:rPr>
-          <w:lang w:val="en-US"/>
-        </w:rPr>
-      </w:pPr>
-      <w:bookmarkStart w:id="3" w:name="_Toc131780259"/>
-      <w:r>
-        <w:rPr>
-          <w:lang w:val="en-US"/>
-        </w:rPr>
-        <w:t>Skills</w:t>
-      </w:r>
-      <w:r>
-        <w:rPr>
-          <w:lang w:val="en-US"/>
-        </w:rPr>
-        <w:t xml:space="preserve">, </w:t>
-      </w:r>
-      <w:r>
-        <w:rPr>
-          <w:lang w:val="en-US"/>
-        </w:rPr>
-        <w:t>Tasks</w:t>
-      </w:r>
-      <w:r>
-        <w:rPr>
-          <w:lang w:val="en-US"/>
-        </w:rPr>
-        <w:t xml:space="preserve"> and Occupations</w:t>
-      </w:r>
-      <w:bookmarkEnd w:id="3"/>
-      <w:r>
-        <w:rPr>
-          <w:lang w:val="en-US"/>
-        </w:rPr>
-        <w:t xml:space="preserve"> </w:t>
-      </w:r>
-    </w:p>
-    <w:p>
-      <w:pPr>
-        <w:spacing w:line="276" w:lineRule="auto"/>
-        <w:jc w:val="both"/>
-        <w:rPr>
-          <w:lang w:val="en-US"/>
-        </w:rPr>
-      </w:pPr>
-      <w:r>
-        <w:rPr>
-          <w:lang w:val="en-US"/>
-        </w:rPr>
-        <w:t xml:space="preserve">While the Katz and Murphy framework has proved to be empirically successful on explaining the relationship between technical change and earning distribution </w:t>
-      </w:r>
-      <w:r>
-        <w:rPr>
-          <w:lang w:val="en-US"/>
-        </w:rPr>
-        <w:t>for late 20</w:t>
-      </w:r>
-      <w:r>
-        <w:rPr>
-          <w:vertAlign w:val="superscript"/>
-          <w:lang w:val="en-US"/>
-        </w:rPr>
-        <w:t>th</w:t>
-      </w:r>
-      <w:r>
-        <w:rPr>
-          <w:lang w:val="en-US"/>
-        </w:rPr>
-        <w:t xml:space="preserve"> century </w:t>
-      </w:r>
-      <w:r>
-        <w:rPr>
-          <w:lang w:val="en-US"/>
-        </w:rPr>
-        <w:t xml:space="preserve">(Katz and Murphy,1992; Autor Katz and Krueger, 1998; Riddell and Romer, 1998), critics </w:t>
-      </w:r>
-      <w:r>
-        <w:rPr>
-          <w:lang w:val="en-US"/>
-        </w:rPr>
-        <w:t xml:space="preserve">on certain attributes of the model has </w:t>
-      </w:r>
-      <w:r>
-        <w:rPr>
-          <w:lang w:val="en-US"/>
-        </w:rPr>
-        <w:t>raised and generated further</w:t>
-      </w:r>
-      <w:r>
-        <w:rPr>
-          <w:lang w:val="en-US"/>
-        </w:rPr>
-        <w:t xml:space="preserve"> modifications</w:t>
-      </w:r>
-      <w:r>
-        <w:rPr>
-          <w:lang w:val="en-US"/>
-        </w:rPr>
-        <w:t xml:space="preserve"> on explaining 21st century phenomena happening in labor market.</w:t>
-      </w:r>
-      <w:r>
-        <w:rPr>
-          <w:lang w:val="en-US"/>
-        </w:rPr>
-        <w:t xml:space="preserve"> </w:t>
-      </w:r>
-      <w:r>
-        <w:rPr>
-          <w:lang w:val="en-US"/>
-        </w:rPr>
-        <w:t xml:space="preserve">One </w:t>
-      </w:r>
-      <w:r>
-        <w:rPr>
-          <w:lang w:val="en-US"/>
-        </w:rPr>
-        <w:t>study</w:t>
-      </w:r>
-      <w:r>
-        <w:rPr>
-          <w:lang w:val="en-US"/>
-        </w:rPr>
-        <w:t xml:space="preserve"> focusing on </w:t>
-      </w:r>
-      <w:r>
-        <w:rPr>
-          <w:lang w:val="en-US"/>
-        </w:rPr>
-        <w:t>the phenomena of 21st century US Labor markets, namely “off shoring” and “job polarization”, was proposed by Acemoglu and Autor (2011).</w:t>
-      </w:r>
-    </w:p>
-    <w:p>
-      <w:pPr>
-        <w:spacing w:line="276" w:lineRule="auto"/>
-        <w:jc w:val="both"/>
-        <w:rPr>
-          <w:lang w:val="en-US"/>
-        </w:rPr>
-      </w:pPr>
-      <w:r>
-        <w:rPr>
-          <w:lang w:val="en-US"/>
-        </w:rPr>
-        <w:t xml:space="preserve">Before Diving in further </w:t>
-      </w:r>
-      <w:r>
-        <w:rPr>
-          <w:lang w:val="en-US"/>
-        </w:rPr>
-        <w:t>explanations,</w:t>
-      </w:r>
-      <w:r>
-        <w:rPr>
-          <w:lang w:val="en-US"/>
-        </w:rPr>
-        <w:t xml:space="preserve"> </w:t>
-      </w:r>
-      <w:r>
-        <w:rPr>
-          <w:lang w:val="en-US"/>
-        </w:rPr>
-        <w:t xml:space="preserve">it </w:t>
-      </w:r>
-      <w:r>
-        <w:rPr>
-          <w:lang w:val="en-US"/>
-        </w:rPr>
-        <w:t>would be</w:t>
-      </w:r>
-      <w:r>
-        <w:rPr>
-          <w:lang w:val="en-US"/>
-        </w:rPr>
-        <w:t xml:space="preserve"> convenient to provide certain definitions regarding the framework inherited by Acemoglu and Autor (2011).</w:t>
-      </w:r>
-      <w:r>
-        <w:rPr>
-          <w:lang w:val="en-US"/>
-        </w:rPr>
-        <w:t xml:space="preserve"> </w:t>
-      </w:r>
-    </w:p>
-    <w:p>
-      <w:pPr>
-        <w:spacing w:line="276" w:lineRule="auto"/>
-        <w:jc w:val="both"/>
-        <w:rPr>
-          <w:lang w:val="en-US"/>
-        </w:rPr>
-      </w:pPr>
-      <w:r>
-        <w:rPr>
-          <w:lang w:val="en-US"/>
-        </w:rPr>
-        <w:t xml:space="preserve">A </w:t>
-      </w:r>
-      <w:r>
-        <w:rPr>
-          <w:rFonts w:ascii="dcti10" w:hAnsi="dcti10"/>
-          <w:lang w:val="en-US"/>
-        </w:rPr>
-        <w:t xml:space="preserve">task </w:t>
-      </w:r>
-      <w:r>
-        <w:rPr>
-          <w:lang w:val="en-US"/>
-        </w:rPr>
-        <w:t>is defined as “U</w:t>
-      </w:r>
-      <w:r>
-        <w:rPr>
-          <w:lang w:val="en-US"/>
-        </w:rPr>
-        <w:t>nit of work activity that produces output (goods and services)</w:t>
-      </w:r>
-      <w:r>
-        <w:rPr>
-          <w:lang w:val="en-US"/>
-        </w:rPr>
-        <w:t>”</w:t>
-      </w:r>
-      <w:r>
-        <w:rPr>
-          <w:lang w:val="en-US"/>
-        </w:rPr>
-        <w:t>. In contrast, a skill is</w:t>
-      </w:r>
-      <w:r>
-        <w:rPr>
-          <w:lang w:val="en-US"/>
-        </w:rPr>
-        <w:t xml:space="preserve"> defined as</w:t>
-      </w:r>
-      <w:r>
-        <w:rPr>
-          <w:lang w:val="en-US"/>
-        </w:rPr>
-        <w:t xml:space="preserve"> </w:t>
-      </w:r>
-      <w:r>
-        <w:rPr>
-          <w:lang w:val="en-US"/>
-        </w:rPr>
-        <w:t>“W</w:t>
-      </w:r>
-      <w:r>
-        <w:rPr>
-          <w:lang w:val="en-US"/>
-        </w:rPr>
-        <w:t>orker’s endowment of capabilities for performing various tasks</w:t>
-      </w:r>
-      <w:r>
-        <w:rPr>
-          <w:lang w:val="en-US"/>
-        </w:rPr>
-        <w:t>”</w:t>
-      </w:r>
-      <w:r>
-        <w:rPr>
-          <w:lang w:val="en-US"/>
-        </w:rPr>
-        <w:t xml:space="preserve">. </w:t>
-      </w:r>
-      <w:r>
-        <w:rPr>
-          <w:lang w:val="en-US"/>
-        </w:rPr>
-        <w:t xml:space="preserve">Labors </w:t>
-      </w:r>
-      <w:r>
-        <w:rPr>
-          <w:lang w:val="en-US"/>
-        </w:rPr>
-        <w:t>apply their skill</w:t>
-      </w:r>
-      <w:r>
-        <w:rPr>
-          <w:lang w:val="en-US"/>
-        </w:rPr>
-        <w:t xml:space="preserve">s </w:t>
-      </w:r>
-      <w:r>
-        <w:rPr>
-          <w:lang w:val="en-US"/>
-        </w:rPr>
-        <w:t xml:space="preserve">to tasks in exchange for </w:t>
-      </w:r>
-      <w:r>
-        <w:rPr>
-          <w:lang w:val="en-US"/>
-        </w:rPr>
-        <w:t>labor income</w:t>
-      </w:r>
-      <w:r>
-        <w:rPr>
-          <w:lang w:val="en-US"/>
-        </w:rPr>
-        <w:t xml:space="preserve">, and skills applied to tasks produce output. </w:t>
-      </w:r>
-    </w:p>
-    <w:p>
-      <w:pPr>
-        <w:spacing w:line="276" w:lineRule="auto"/>
-        <w:jc w:val="both"/>
-        <w:rPr>
-          <w:lang w:val="en-US"/>
-        </w:rPr>
-      </w:pPr>
-      <w:r>
-        <w:rPr>
-          <w:lang w:val="en-US"/>
-        </w:rPr>
-        <w:t>W</w:t>
-      </w:r>
-      <w:r>
-        <w:rPr>
-          <w:lang w:val="en-US"/>
-        </w:rPr>
-        <w:t>hat Acemoglu and Autor prosed was to add another layer of assignment (replacing skill-to-output mapping with skill-to-task-to-output mapping) to explain the impact of technological changes on employment and wages through changes in the allocation of skills to tasks.</w:t>
-      </w:r>
-      <w:r>
-        <w:rPr>
-          <w:lang w:val="en-US"/>
-        </w:rPr>
-        <w:t xml:space="preserve"> Another they modification proposed by Acemoglu and Autor was to add a middle skilled cluster of labor and introducing further segmentation on labor force to investigate the job polarization.</w:t>
-      </w:r>
-    </w:p>
-    <w:p>
-      <w:pPr>
-        <w:spacing w:line="276" w:lineRule="auto"/>
-        <w:jc w:val="both"/>
-        <w:rPr>
-          <w:lang w:val="en-US"/>
-        </w:rPr>
-      </w:pPr>
-      <w:r>
-        <w:rPr>
+          <w:rFonts w:eastAsia="Calibri"/>
           <w:noProof/>
-          <w:lang w:val="en-US"/>
+          <w:lang w:val="en-US" w:eastAsia="de-DE"/>
         </w:rPr>
         <mc:AlternateContent>
           <mc:Choice Requires="wps">
             <w:drawing>
-              <wp:anchor distT="0" distB="0" distL="114300" distR="114300" simplePos="0" relativeHeight="251683840" behindDoc="0" locked="0" layoutInCell="1" allowOverlap="1" wp14:anchorId="45FCB944" wp14:editId="1215CC07">
+              <wp:anchor distT="0" distB="0" distL="114300" distR="114300" simplePos="0" relativeHeight="251666432" behindDoc="0" locked="0" layoutInCell="1" allowOverlap="1" wp14:anchorId="6DB8D6C2" wp14:editId="4D6811E6">
+                <wp:simplePos x="0" y="0"/>
+                <wp:positionH relativeFrom="page">
+                  <wp:posOffset>-1929765</wp:posOffset>
+                </wp:positionH>
+                <wp:positionV relativeFrom="page">
+                  <wp:posOffset>2178050</wp:posOffset>
+                </wp:positionV>
+                <wp:extent cx="7114540" cy="533400"/>
+                <wp:effectExtent l="0" t="0" r="0" b="2540"/>
+                <wp:wrapSquare wrapText="bothSides"/>
+                <wp:docPr id="11" name="Textfeld 153"/>
+                <wp:cNvGraphicFramePr/>
+                <a:graphic xmlns:a="http://schemas.openxmlformats.org/drawingml/2006/main">
+                  <a:graphicData uri="http://schemas.microsoft.com/office/word/2010/wordprocessingShape">
+                    <wps:wsp>
+                      <wps:cNvSpPr txBox="1"/>
+                      <wps:spPr>
+                        <a:xfrm>
+                          <a:off x="0" y="0"/>
+                          <a:ext cx="7114540" cy="533400"/>
+                        </a:xfrm>
+                        <a:prstGeom prst="rect">
+                          <a:avLst/>
+                        </a:prstGeom>
+                        <a:noFill/>
+                        <a:ln w="6350">
+                          <a:noFill/>
+                        </a:ln>
+                        <a:effectLst/>
+                      </wps:spPr>
+                      <wps:txbx>
+                        <w:txbxContent>
+                          <w:p>
+                            <w:pPr>
+                              <w:pStyle w:val="NoSpacing"/>
+                              <w:rPr>
+                                <w:color w:val="4472C4"/>
+                                <w:sz w:val="28"/>
+                                <w:szCs w:val="28"/>
+                              </w:rPr>
+                            </w:pPr>
+                          </w:p>
+                          <w:sdt>
+                            <w:sdtPr>
+                              <w:rPr>
+                                <w:color w:val="595959"/>
+                                <w:sz w:val="20"/>
+                                <w:szCs w:val="20"/>
+                              </w:rPr>
+                              <w:alias w:val="Exposee"/>
+                              <w:tag w:val=""/>
+                              <w:id w:val="455999867"/>
+                              <w:showingPlcHdr/>
+                              <w:dataBinding w:prefixMappings="xmlns:ns0='http://schemas.microsoft.com/office/2006/coverPageProps' " w:xpath="/ns0:CoverPageProperties[1]/ns0:Abstract[1]" w:storeItemID="{55AF091B-3C7A-41E3-B477-F2FDAA23CFDA}"/>
+                              <w:text w:multiLine="1"/>
+                            </w:sdtPr>
+                            <w:sdtContent>
+                              <w:p>
+                                <w:pPr>
+                                  <w:pStyle w:val="NoSpacing"/>
+                                  <w:jc w:val="right"/>
+                                  <w:rPr>
+                                    <w:color w:val="595959"/>
+                                    <w:sz w:val="20"/>
+                                    <w:szCs w:val="20"/>
+                                  </w:rPr>
+                                </w:pPr>
+                                <w:r>
+                                  <w:rPr>
+                                    <w:color w:val="595959"/>
+                                    <w:sz w:val="20"/>
+                                    <w:szCs w:val="20"/>
+                                  </w:rPr>
+                                  <w:t xml:space="preserve">     </w:t>
+                                </w:r>
+                              </w:p>
+                            </w:sdtContent>
+                          </w:sdt>
+                        </w:txbxContent>
+                      </wps:txbx>
+                      <wps:bodyPr rot="0" spcFirstLastPara="0" vertOverflow="overflow" horzOverflow="overflow" vert="horz" wrap="square" lIns="1600200" tIns="0" rIns="685800" bIns="0" numCol="1" spcCol="0" rtlCol="0" fromWordArt="0" anchor="t" anchorCtr="0" forceAA="0" compatLnSpc="1">
+                        <a:prstTxWarp prst="textNoShape">
+                          <a:avLst/>
+                        </a:prstTxWarp>
+                        <a:spAutoFit/>
+                      </wps:bodyPr>
+                    </wps:wsp>
+                  </a:graphicData>
+                </a:graphic>
+                <wp14:sizeRelH relativeFrom="page">
+                  <wp14:pctWidth>94100</wp14:pctWidth>
+                </wp14:sizeRelH>
+                <wp14:sizeRelV relativeFrom="page">
+                  <wp14:pctHeight>10000</wp14:pctHeight>
+                </wp14:sizeRelV>
+              </wp:anchor>
+            </w:drawing>
+          </mc:Choice>
+          <mc:Fallback>
+            <w:pict>
+              <v:shape w14:anchorId="6DB8D6C2" id="_x0000_s1033" type="#_x0000_t202" style="position:absolute;left:0;text-align:left;margin-left:-151.95pt;margin-top:171.5pt;width:560.2pt;height:42pt;z-index:251666432;visibility:visible;mso-wrap-style:square;mso-width-percent:941;mso-height-percent:100;mso-wrap-distance-left:9pt;mso-wrap-distance-top:0;mso-wrap-distance-right:9pt;mso-wrap-distance-bottom:0;mso-position-horizontal:absolute;mso-position-horizontal-relative:page;mso-position-vertical:absolute;mso-position-vertical-relative:page;mso-width-percent:941;mso-height-percent:100;mso-width-relative:page;mso-height-relative:page;v-text-anchor:top" o:gfxdata="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" filled="f" stroked="f" strokeweight=".5pt">
+                <v:textbox style="mso-fit-shape-to-text:t" inset="126pt,0,54pt,0">
+                  <w:txbxContent>
+                    <w:p>
+                      <w:pPr>
+                        <w:pStyle w:val="NoSpacing"/>
+                        <w:rPr>
+                          <w:color w:val="4472C4"/>
+                          <w:sz w:val="28"/>
+                          <w:szCs w:val="28"/>
+                        </w:rPr>
+                      </w:pPr>
+                    </w:p>
+                    <w:sdt>
+                      <w:sdtPr>
+                        <w:rPr>
+                          <w:color w:val="595959"/>
+                          <w:sz w:val="20"/>
+                          <w:szCs w:val="20"/>
+                        </w:rPr>
+                        <w:alias w:val="Exposee"/>
+                        <w:tag w:val=""/>
+                        <w:id w:val="455999867"/>
+                        <w:showingPlcHdr/>
+                        <w:dataBinding w:prefixMappings="xmlns:ns0='http://schemas.microsoft.com/office/2006/coverPageProps' " w:xpath="/ns0:CoverPageProperties[1]/ns0:Abstract[1]" w:storeItemID="{55AF091B-3C7A-41E3-B477-F2FDAA23CFDA}"/>
+                        <w:text w:multiLine="1"/>
+                      </w:sdtPr>
+                      <w:sdtContent>
+                        <w:p>
+                          <w:pPr>
+                            <w:pStyle w:val="NoSpacing"/>
+                            <w:jc w:val="right"/>
+                            <w:rPr>
+                              <w:color w:val="595959"/>
+                              <w:sz w:val="20"/>
+                              <w:szCs w:val="20"/>
+                            </w:rPr>
+                          </w:pPr>
+                          <w:r>
+                            <w:rPr>
+                              <w:color w:val="595959"/>
+                              <w:sz w:val="20"/>
+                              <w:szCs w:val="20"/>
+                            </w:rPr>
+                            <w:t xml:space="preserve">     </w:t>
+                          </w:r>
+                        </w:p>
+                      </w:sdtContent>
+                    </w:sdt>
+                  </w:txbxContent>
+                </v:textbox>
+                <w10:wrap type="square" anchorx="page" anchory="page"/>
+              </v:shape>
+            </w:pict>
+          </mc:Fallback>
+        </mc:AlternateContent>
+      </w:r>
+      <w:r>
+        <w:rPr>
+          <w:lang w:val="en-US"/>
+        </w:rPr>
+        <w:t xml:space="preserve">While the Katz and Murphy framework has proved to be empirically successful on explaining the relationship between technical change and earning distribution </w:t>
+      </w:r>
+      <w:r>
+        <w:rPr>
+          <w:lang w:val="en-US"/>
+        </w:rPr>
+        <w:t>for late 20</w:t>
+      </w:r>
+      <w:r>
+        <w:rPr>
+          <w:vertAlign w:val="superscript"/>
+          <w:lang w:val="en-US"/>
+        </w:rPr>
+        <w:t>th</w:t>
+      </w:r>
+      <w:r>
+        <w:rPr>
+          <w:lang w:val="en-US"/>
+        </w:rPr>
+        <w:t xml:space="preserve"> century </w:t>
+      </w:r>
+      <w:r>
+        <w:rPr>
+          <w:lang w:val="en-US"/>
+        </w:rPr>
+        <w:t xml:space="preserve">(Katz and Murphy,1992; Autor Katz and Krueger, 1998; Riddell and Romer, 1998), critics </w:t>
+      </w:r>
+      <w:r>
+        <w:rPr>
+          <w:lang w:val="en-US"/>
+        </w:rPr>
+        <w:t xml:space="preserve">on certain attributes of the model </w:t>
+      </w:r>
+      <w:r>
+        <w:rPr>
+          <w:lang w:val="en-US"/>
+        </w:rPr>
+        <w:t>have</w:t>
+      </w:r>
+      <w:r>
+        <w:rPr>
+          <w:lang w:val="en-US"/>
+        </w:rPr>
+        <w:t xml:space="preserve"> </w:t>
+      </w:r>
+      <w:r>
+        <w:rPr>
+          <w:lang w:val="en-US"/>
+        </w:rPr>
+        <w:t>raised and generated further</w:t>
+      </w:r>
+      <w:r>
+        <w:rPr>
+          <w:lang w:val="en-US"/>
+        </w:rPr>
+        <w:t xml:space="preserve"> modifications</w:t>
+      </w:r>
+      <w:r>
+        <w:rPr>
+          <w:lang w:val="en-US"/>
+        </w:rPr>
+        <w:t xml:space="preserve"> on explaining 21st century phenomena happening in labor market.</w:t>
+      </w:r>
+      <w:r>
+        <w:rPr>
+          <w:lang w:val="en-US"/>
+        </w:rPr>
+        <w:t xml:space="preserve"> </w:t>
+      </w:r>
+      <w:r>
+        <w:rPr>
+          <w:lang w:val="en-US"/>
+        </w:rPr>
+        <w:t xml:space="preserve">One </w:t>
+      </w:r>
+      <w:r>
+        <w:rPr>
+          <w:lang w:val="en-US"/>
+        </w:rPr>
+        <w:t>study</w:t>
+      </w:r>
+      <w:r>
+        <w:rPr>
+          <w:lang w:val="en-US"/>
+        </w:rPr>
+        <w:t xml:space="preserve"> focusing on </w:t>
+      </w:r>
+      <w:r>
+        <w:rPr>
+          <w:lang w:val="en-US"/>
+        </w:rPr>
+        <w:t>the phenomena of 21st century US Labor markets, namely “off shoring” and “job polarization”, was proposed by Acemoglu and Autor (2011).</w:t>
+      </w:r>
+    </w:p>
+    <w:p>
+      <w:pPr>
+        <w:spacing w:line="276" w:lineRule="auto"/>
+        <w:jc w:val="both"/>
+        <w:rPr>
+          <w:lang w:val="en-US"/>
+        </w:rPr>
+      </w:pPr>
+      <w:r>
+        <w:rPr>
+          <w:lang w:val="en-US"/>
+        </w:rPr>
+        <w:t xml:space="preserve">Before Diving </w:t>
+      </w:r>
+      <w:r>
+        <w:rPr>
+          <w:lang w:val="en-US"/>
+        </w:rPr>
+        <w:t>into</w:t>
+      </w:r>
+      <w:r>
+        <w:rPr>
+          <w:lang w:val="en-US"/>
+        </w:rPr>
+        <w:t xml:space="preserve"> further </w:t>
+      </w:r>
+      <w:r>
+        <w:rPr>
+          <w:lang w:val="en-US"/>
+        </w:rPr>
+        <w:t>explanations,</w:t>
+      </w:r>
+      <w:r>
+        <w:rPr>
+          <w:lang w:val="en-US"/>
+        </w:rPr>
+        <w:t xml:space="preserve"> </w:t>
+      </w:r>
+      <w:r>
+        <w:rPr>
+          <w:lang w:val="en-US"/>
+        </w:rPr>
+        <w:t xml:space="preserve">it </w:t>
+      </w:r>
+      <w:r>
+        <w:rPr>
+          <w:lang w:val="en-US"/>
+        </w:rPr>
+        <w:t>would be</w:t>
+      </w:r>
+      <w:r>
+        <w:rPr>
+          <w:lang w:val="en-US"/>
+        </w:rPr>
+        <w:t xml:space="preserve"> convenient to provide certain definitions regarding the framework inherited by Acemoglu and Autor (2011).</w:t>
+      </w:r>
+      <w:r>
+        <w:rPr>
+          <w:lang w:val="en-US"/>
+        </w:rPr>
+        <w:t xml:space="preserve"> </w:t>
+      </w:r>
+    </w:p>
+    <w:p>
+      <w:pPr>
+        <w:spacing w:line="276" w:lineRule="auto"/>
+        <w:jc w:val="both"/>
+        <w:rPr>
+          <w:lang w:val="en-US"/>
+        </w:rPr>
+      </w:pPr>
+      <w:r>
+        <w:rPr>
+          <w:lang w:val="en-US"/>
+        </w:rPr>
+        <w:t xml:space="preserve">A </w:t>
+      </w:r>
+      <w:r>
+        <w:rPr>
+          <w:rFonts w:ascii="dcti10" w:hAnsi="dcti10"/>
+          <w:lang w:val="en-US"/>
+        </w:rPr>
+        <w:t xml:space="preserve">task </w:t>
+      </w:r>
+      <w:r>
+        <w:rPr>
+          <w:lang w:val="en-US"/>
+        </w:rPr>
+        <w:t>is defined as “U</w:t>
+      </w:r>
+      <w:r>
+        <w:rPr>
+          <w:lang w:val="en-US"/>
+        </w:rPr>
+        <w:t>nit of work activity that produces output (goods and services)</w:t>
+      </w:r>
+      <w:r>
+        <w:rPr>
+          <w:lang w:val="en-US"/>
+        </w:rPr>
+        <w:t>”</w:t>
+      </w:r>
+      <w:r>
+        <w:rPr>
+          <w:lang w:val="en-US"/>
+        </w:rPr>
+        <w:t>. In contrast, a skill is</w:t>
+      </w:r>
+      <w:r>
+        <w:rPr>
+          <w:lang w:val="en-US"/>
+        </w:rPr>
+        <w:t xml:space="preserve"> defined as</w:t>
+      </w:r>
+      <w:r>
+        <w:rPr>
+          <w:lang w:val="en-US"/>
+        </w:rPr>
+        <w:t xml:space="preserve"> </w:t>
+      </w:r>
+      <w:r>
+        <w:rPr>
+          <w:lang w:val="en-US"/>
+        </w:rPr>
+        <w:t>“W</w:t>
+      </w:r>
+      <w:r>
+        <w:rPr>
+          <w:lang w:val="en-US"/>
+        </w:rPr>
+        <w:t>orker’s endowment of capabilities for performing various tasks</w:t>
+      </w:r>
+      <w:r>
+        <w:rPr>
+          <w:lang w:val="en-US"/>
+        </w:rPr>
+        <w:t>”</w:t>
+      </w:r>
+      <w:r>
+        <w:rPr>
+          <w:lang w:val="en-US"/>
+        </w:rPr>
+        <w:t xml:space="preserve">. </w:t>
+      </w:r>
+      <w:r>
+        <w:rPr>
+          <w:lang w:val="en-US"/>
+        </w:rPr>
+        <w:t xml:space="preserve">Labors </w:t>
+      </w:r>
+      <w:r>
+        <w:rPr>
+          <w:lang w:val="en-US"/>
+        </w:rPr>
+        <w:t>apply their skill</w:t>
+      </w:r>
+      <w:r>
+        <w:rPr>
+          <w:lang w:val="en-US"/>
+        </w:rPr>
+        <w:t xml:space="preserve">s </w:t>
+      </w:r>
+      <w:r>
+        <w:rPr>
+          <w:lang w:val="en-US"/>
+        </w:rPr>
+        <w:t xml:space="preserve">to tasks in exchange for </w:t>
+      </w:r>
+      <w:r>
+        <w:rPr>
+          <w:lang w:val="en-US"/>
+        </w:rPr>
+        <w:t>labor income</w:t>
+      </w:r>
+      <w:r>
+        <w:rPr>
+          <w:lang w:val="en-US"/>
+        </w:rPr>
+        <w:t xml:space="preserve">, and skills applied to tasks produce output. </w:t>
+      </w:r>
+    </w:p>
+    <w:p>
+      <w:pPr>
+        <w:spacing w:line="276" w:lineRule="auto"/>
+        <w:jc w:val="both"/>
+        <w:rPr>
+          <w:lang w:val="en-US"/>
+        </w:rPr>
+      </w:pPr>
+      <w:r>
+        <w:rPr>
+          <w:lang w:val="en-US"/>
+        </w:rPr>
+        <w:t>W</w:t>
+      </w:r>
+      <w:r>
+        <w:rPr>
+          <w:lang w:val="en-US"/>
+        </w:rPr>
+        <w:t>hat Acemoglu and Autor prosed was to add another layer of assignment (replacing skill-to-output mapping with skill-to-task-to-output mapping) to explain the impact of technological changes on employment and wages through changes in the allocation of skills to tasks.</w:t>
+      </w:r>
+      <w:r>
+        <w:rPr>
+          <w:lang w:val="en-US"/>
+        </w:rPr>
+        <w:t xml:space="preserve"> Another they modification proposed by Acemoglu and Autor was to add a middle skilled cluster of labor and introducing further segmentation on labor force to investigate the job polarization.</w:t>
+      </w:r>
+    </w:p>
+    <w:p>
+      <w:pPr>
+        <w:spacing w:line="276" w:lineRule="auto"/>
+        <w:jc w:val="center"/>
+        <w:rPr>
+          <w:noProof/>
+          <w:lang w:val="en-US"/>
+        </w:rPr>
+      </w:pPr>
+      <w:r>
+        <w:rPr>
+          <w:noProof/>
+          <w:lang w:val="en-US"/>
+        </w:rPr>
+        <mc:AlternateContent>
+          <mc:Choice Requires="wps">
+            <w:drawing>
+              <wp:anchor distT="0" distB="0" distL="114300" distR="114300" simplePos="0" relativeHeight="251683840" behindDoc="0" locked="0" layoutInCell="1" allowOverlap="1" wp14:anchorId="45FCB944" wp14:editId="759BA187">
                 <wp:simplePos x="0" y="0"/>
                 <wp:positionH relativeFrom="margin">
-                  <wp:align>center</wp:align>
+                  <wp:posOffset>787400</wp:posOffset>
                 </wp:positionH>
                 <wp:positionV relativeFrom="margin">
-                  <wp:posOffset>4439285</wp:posOffset>
+                  <wp:posOffset>4598542</wp:posOffset>
                 </wp:positionV>
                 <wp:extent cx="4368800" cy="945515"/>
                 <wp:effectExtent l="0" t="0" r="0" b="0"/>
@@ -6728,7 +6952,7 @@
           </mc:Choice>
           <mc:Fallback>
             <w:pict>
-              <v:shape w14:anchorId="45FCB944" id="Text Box 6" o:spid="_x0000_s1034" type="#_x0000_t202" style="position:absolute;left:0;text-align:left;margin-left:0;margin-top:349.55pt;width:344pt;height:74.45pt;z-index:251683840;visibility:visible;mso-wrap-style:square;mso-width-percent:0;mso-height-percent:0;mso-wrap-distance-left:9pt;mso-wrap-distance-top:0;mso-wrap-distance-right:9pt;mso-wrap-distance-bottom:0;mso-position-horizontal:center;mso-position-horizontal-relative:margin;mso-position-vertical:absolute;mso-position-vertical-relative:margin;mso-width-percent:0;mso-height-percent:0;mso-width-relative:margin;mso-height-relative:margin;v-text-anchor:middle" o:gfxdata="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" stroked="f">
+              <v:shape w14:anchorId="45FCB944" id="Text Box 6" o:spid="_x0000_s1034" type="#_x0000_t202" style="position:absolute;left:0;text-align:left;margin-left:62pt;margin-top:362.1pt;width:344pt;height:74.45pt;z-index:251683840;visibility:visible;mso-wrap-style:square;mso-width-percent:0;mso-height-percent:0;mso-wrap-distance-left:9pt;mso-wrap-distance-top:0;mso-wrap-distance-right:9pt;mso-wrap-distance-bottom:0;mso-position-horizontal:absolute;mso-position-horizontal-relative:margin;mso-position-vertical:absolute;mso-position-vertical-relative:margin;mso-width-percent:0;mso-height-percent:0;mso-width-relative:margin;mso-height-relative:margin;v-text-anchor:middle" o:gfxdata="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" stroked="f">
                 <v:textbox inset="0,0,0,0">
                   <w:txbxContent>
                     <w:p>
@@ -6738,16 +6962,7 @@
                         <w:jc w:val="center"/>
                       </w:pPr>
                       <w:r>
-                        <w:t xml:space="preserve">Equation </w:t>
-                      </w:r>
-                      <w:r>
-                        <w:t>2</w:t>
-                      </w:r>
-                      <w:r>
-                        <w:t xml:space="preserve"> Production Function of</w:t>
-                      </w:r>
-                      <w:r>
-                        <w:t xml:space="preserve"> </w:t>
+                        <w:t xml:space="preserve">Equation 2 Production Function of </w:t>
                       </w:r>
                       <w:r>
                         <w:rPr>
@@ -6756,10 +6971,7 @@
                         <w:t>Acemoglu and Autor</w:t>
                       </w:r>
                       <w:r>
-                        <w:t>,</w:t>
-                      </w:r>
-                      <w:r>
-                        <w:t xml:space="preserve"> </w:t>
+                        <w:t xml:space="preserve">, </w:t>
                       </w:r>
                     </w:p>
                     <w:p>
@@ -6790,9 +7002,6 @@
                           </m:sSubPr>
                           <m:e>
                             <m:r>
-                              <m:rPr>
-                                <m:sty m:val="p"/>
-                              </m:rPr>
                               <w:rPr>
                                 <w:rFonts w:ascii="Cambria Math" w:hAnsi="Cambria Math"/>
                                 <w:lang w:val="en-US"/>
@@ -6802,9 +7011,6 @@
                           </m:e>
                           <m:sub>
                             <m:r>
-                              <m:rPr>
-                                <m:sty m:val="p"/>
-                              </m:rPr>
                               <w:rPr>
                                 <w:rFonts w:ascii="Cambria Math" w:hAnsi="Cambria Math"/>
                                 <w:lang w:val="en-US"/>
@@ -6825,9 +7031,6 @@
                           </m:dPr>
                           <m:e>
                             <m:r>
-                              <m:rPr>
-                                <m:sty m:val="p"/>
-                              </m:rPr>
                               <w:rPr>
                                 <w:rFonts w:ascii="Cambria Math" w:hAnsi="Cambria Math"/>
                                 <w:lang w:val="en-US"/>
@@ -6857,9 +7060,6 @@
                           </m:sSubPr>
                           <m:e>
                             <m:r>
-                              <m:rPr>
-                                <m:sty m:val="p"/>
-                              </m:rPr>
                               <w:rPr>
                                 <w:rFonts w:ascii="Cambria Math" w:hAnsi="Cambria Math"/>
                                 <w:lang w:val="en-US"/>
@@ -6869,9 +7069,6 @@
                           </m:e>
                           <m:sub>
                             <m:r>
-                              <m:rPr>
-                                <m:sty m:val="p"/>
-                              </m:rPr>
                               <w:rPr>
                                 <w:rFonts w:ascii="Cambria Math" w:hAnsi="Cambria Math"/>
                               </w:rPr>
@@ -6891,9 +7088,6 @@
                           </m:dPr>
                           <m:e>
                             <m:r>
-                              <m:rPr>
-                                <m:sty m:val="p"/>
-                              </m:rPr>
                               <w:rPr>
                                 <w:rFonts w:ascii="Cambria Math" w:hAnsi="Cambria Math"/>
                                 <w:lang w:val="en-US"/>
@@ -6932,9 +7126,6 @@
                           </m:sSubPr>
                           <m:e>
                             <m:r>
-                              <m:rPr>
-                                <m:sty m:val="p"/>
-                              </m:rPr>
                               <w:rPr>
                                 <w:rFonts w:ascii="Cambria Math" w:hAnsi="Cambria Math"/>
                                 <w:lang w:val="en-US"/>
@@ -6944,9 +7135,6 @@
                           </m:e>
                           <m:sub>
                             <m:r>
-                              <m:rPr>
-                                <m:sty m:val="p"/>
-                              </m:rPr>
                               <w:rPr>
                                 <w:rFonts w:ascii="Cambria Math" w:hAnsi="Cambria Math"/>
                               </w:rPr>
@@ -6966,9 +7154,6 @@
                           </m:dPr>
                           <m:e>
                             <m:r>
-                              <m:rPr>
-                                <m:sty m:val="p"/>
-                              </m:rPr>
                               <w:rPr>
                                 <w:rFonts w:ascii="Cambria Math" w:hAnsi="Cambria Math"/>
                                 <w:lang w:val="en-US"/>
@@ -7010,9 +7195,6 @@
                           </m:sSubPr>
                           <m:e>
                             <m:r>
-                              <m:rPr>
-                                <m:sty m:val="p"/>
-                              </m:rPr>
                               <w:rPr>
                                 <w:rFonts w:ascii="Cambria Math" w:hAnsi="Cambria Math"/>
                                 <w:lang w:val="en-US"/>
@@ -7022,9 +7204,6 @@
                           </m:e>
                           <m:sub>
                             <m:r>
-                              <m:rPr>
-                                <m:sty m:val="p"/>
-                              </m:rPr>
                               <w:rPr>
                                 <w:rFonts w:ascii="Cambria Math" w:hAnsi="Cambria Math"/>
                               </w:rPr>
@@ -7044,9 +7223,6 @@
                           </m:dPr>
                           <m:e>
                             <m:r>
-                              <m:rPr>
-                                <m:sty m:val="p"/>
-                              </m:rPr>
                               <w:rPr>
                                 <w:rFonts w:ascii="Cambria Math" w:hAnsi="Cambria Math"/>
                                 <w:lang w:val="en-US"/>
@@ -7057,10 +7233,7 @@
                         </m:d>
                       </m:oMath>
                       <w:r>
-                        <w:t xml:space="preserve"> are </w:t>
-                      </w:r>
-                      <w:r>
-                        <w:t>low skill, medium skill, high skill</w:t>
+                        <w:t xml:space="preserve"> are low skill, medium skill, high skill</w:t>
                       </w:r>
                       <w:r>
                         <w:t xml:space="preserve"> </w:t>
@@ -7070,9 +7243,6 @@
                       </w:r>
                       <m:oMath>
                         <m:r>
-                          <m:rPr>
-                            <m:sty m:val="p"/>
-                          </m:rPr>
                           <w:rPr>
                             <w:rFonts w:ascii="Cambria Math" w:hAnsi="Cambria Math"/>
                             <w:lang w:val="en-US"/>
@@ -7080,9 +7250,6 @@
                           <m:t>α</m:t>
                         </m:r>
                         <m:r>
-                          <m:rPr>
-                            <m:sty m:val="p"/>
-                          </m:rPr>
                           <w:rPr>
                             <w:rFonts w:ascii="Cambria Math" w:hAnsi="Cambria Math"/>
                           </w:rPr>
@@ -7104,9 +7271,8 @@
     </w:p>
     <w:p>
       <w:pPr>
-        <w:pStyle w:val="NormalWeb"/>
         <w:spacing w:line="276" w:lineRule="auto"/>
-        <w:jc w:val="both"/>
+        <w:jc w:val="center"/>
         <w:rPr>
           <w:lang w:val="en-US"/>
         </w:rPr>
@@ -7746,7 +7912,7 @@
         <w:rPr>
           <w:lang w:val="en-US"/>
         </w:rPr>
-        <w:t xml:space="preserve"> examine the impact of trade and technology on local labor markets in the United States. They find that both trade and technology have led to significant shifts in the types of jobs available in certain areas, and that these shifts have had important consequences for workers and local economies. The authors argue that policies aimed at helping workers adjust to these changes, such as retraining programs and income support, are crucial for ensuring that the benefits of trade and technological progress are widely shared.</w:t>
+        <w:t xml:space="preserve"> examine the impact of trade and technology on local labor markets in the United States. They find that both trade and technology have led to significant shifts in the types of jobs available in certain areas and that these shifts have had important consequences for workers and local economies. The authors argue that policies aimed at helping workers adjust to these changes, such as retraining programs and income support, are crucial for ensuring that the benefits of trade and technological progress are widely shared.</w:t>
       </w:r>
     </w:p>
     <w:p>
@@ -7775,7 +7941,19 @@
         <w:rPr>
           <w:lang w:val="en-US"/>
         </w:rPr>
-        <w:t xml:space="preserve"> and Hanson (1996) investigate the impact of globalization and outsourcing on wage inequality in the United States during the 1980s and 1990s. They find evidence that increased trade with low-wage countries and the outsourcing of production to these countries has contributed to the widening wage gap between skilled and unskilled workers in the US.</w:t>
+        <w:t xml:space="preserve"> and Hanson (1996) investigate the impact of globalization and outsourcing on wage inequality in the United States during the 1980s and 1990s. They find evidence that increased trade with low-wage countries and the outsourcing of production to these countries </w:t>
+      </w:r>
+      <w:r>
+        <w:rPr>
+          <w:lang w:val="en-US"/>
+        </w:rPr>
+        <w:t>have</w:t>
+      </w:r>
+      <w:r>
+        <w:rPr>
+          <w:lang w:val="en-US"/>
+        </w:rPr>
+        <w:t xml:space="preserve"> contributed to the widening wage gap between skilled and unskilled workers in the US.</w:t>
       </w:r>
     </w:p>
     <w:p>
@@ -7830,7 +8008,31 @@
         <w:rPr>
           <w:lang w:val="en-US"/>
         </w:rPr>
-        <w:t>Measuring technology and offshoring is an obstacle to conduct the analysis required to answer the research question this study. Though there are several approaches proposed by various researchers to overcome this challenge.</w:t>
+        <w:t xml:space="preserve">Measuring technology and offshoring is an obstacle to </w:t>
+      </w:r>
+      <w:r>
+        <w:rPr>
+          <w:lang w:val="en-US"/>
+        </w:rPr>
+        <w:t>conducting</w:t>
+      </w:r>
+      <w:r>
+        <w:rPr>
+          <w:lang w:val="en-US"/>
+        </w:rPr>
+        <w:t xml:space="preserve"> the analysis required to answer the research question </w:t>
+      </w:r>
+      <w:r>
+        <w:rPr>
+          <w:lang w:val="en-US"/>
+        </w:rPr>
+        <w:t xml:space="preserve">in </w:t>
+      </w:r>
+      <w:r>
+        <w:rPr>
+          <w:lang w:val="en-US"/>
+        </w:rPr>
+        <w:t>this study. Though there are several approaches proposed by various researchers to overcome this challenge.</w:t>
       </w:r>
     </w:p>
     <w:p>
@@ -7886,7 +8088,19 @@
         <w:rPr>
           <w:lang w:val="en-US"/>
         </w:rPr>
-        <w:t xml:space="preserve">, Fortin and Lemieux (2012) produced indexes for all 3-digit occupations in the CPS, incorporating criticisms of Blinder's work on </w:t>
+        <w:t>, Fortin</w:t>
+      </w:r>
+      <w:r>
+        <w:rPr>
+          <w:lang w:val="en-US"/>
+        </w:rPr>
+        <w:t>,</w:t>
+      </w:r>
+      <w:r>
+        <w:rPr>
+          <w:lang w:val="en-US"/>
+        </w:rPr>
+        <w:t xml:space="preserve"> and Lemieux (2012) produced indexes for all 3-digit occupations in the CPS, incorporating criticisms of Blinder's work on </w:t>
       </w:r>
       <w:proofErr w:type="spellStart"/>
       <w:r>
@@ -7997,7 +8211,19 @@
         <w:rPr>
           <w:lang w:val="en-US"/>
         </w:rPr>
-        <w:t xml:space="preserve"> (2005), uses panel data estimation techniques to examine factors associated with the share of employment potentially affected by offshoring in the US, Canada, Australia, and EU15 countries (excluding Greece, Ireland, Luxembourg, and Portugal) between 1995 and 2003. The model includes variables related to </w:t>
+        <w:t xml:space="preserve"> (2005), </w:t>
+      </w:r>
+      <w:r>
+        <w:rPr>
+          <w:lang w:val="en-US"/>
+        </w:rPr>
+        <w:t>use</w:t>
+      </w:r>
+      <w:r>
+        <w:rPr>
+          <w:lang w:val="en-US"/>
+        </w:rPr>
+        <w:t xml:space="preserve"> panel data estimation techniques to examine factors associated with the share of employment potentially affected by offshoring in the US, Canada, Australia, and EU15 countries (excluding Greece, Ireland, Luxembourg, and Portugal) between 1995 and 2003. The model includes variables related to </w:t>
       </w:r>
       <w:r>
         <w:rPr>
@@ -8062,7 +8288,7 @@
         <w:rPr>
           <w:lang w:val="en-US"/>
         </w:rPr>
-        <w:t>in the empirical studies</w:t>
+        <w:t>in empirical studies</w:t>
       </w:r>
       <w:r>
         <w:rPr>
@@ -9083,16 +9309,14 @@
         <w:rPr>
           <w:lang w:val="en-US"/>
         </w:rPr>
-        <w:t xml:space="preserve">Tinbergen, Jan, Income Difference: Recent Research, Amsterdam: North-Holland Publishing Com- </w:t>
-      </w:r>
-      <w:proofErr w:type="spellStart"/>
-      <w:r>
-        <w:rPr>
-          <w:lang w:val="en-US"/>
-        </w:rPr>
-        <w:t>pany</w:t>
-      </w:r>
-      <w:proofErr w:type="spellEnd"/>
+        <w:t xml:space="preserve">Tinbergen, Jan, Income Difference: Recent Research, Amsterdam: North-Holland Publishing </w:t>
+      </w:r>
+      <w:r>
+        <w:rPr>
+          <w:lang w:val="en-US"/>
+        </w:rPr>
+        <w:t>Company</w:t>
+      </w:r>
       <w:r>
         <w:rPr>
           <w:lang w:val="en-US"/>
@@ -10930,7 +11154,7 @@
         <w:rFonts w:asciiTheme="minorHAnsi" w:eastAsiaTheme="minorHAnsi" w:hAnsiTheme="minorHAnsi" w:cstheme="minorBidi"/>
         <w:sz w:val="24"/>
         <w:szCs w:val="24"/>
-        <w:lang w:val="en-TR" w:eastAsia="en-US" w:bidi="ar-SA"/>
+        <w:lang w:eastAsia="en-US" w:bidi="ar-SA"/>
       </w:rPr>
     </w:rPrDefault>
     <w:pPrDefault/>
@@ -11388,7 +11612,6 @@
   <w:style w:type="character" w:default="1" w:styleId="DefaultParagraphFont">
     <w:name w:val="Default Paragraph Font"/>
     <w:uiPriority w:val="1"/>
-    <w:semiHidden/>
     <w:unhideWhenUsed/>
   </w:style>
   <w:style w:type="table" w:default="1" w:styleId="TableNormal">
